--- a/labs/Word/Agile Planning and Portfolio Management with Team Foundation Server 2017.docx
+++ b/labs/Word/Agile Planning and Portfolio Management with Team Foundation Server 2017.docx
@@ -1101,8 +1101,6 @@
               </w:rPr>
               <w:t>Task 2: Kanban prioritization</w:t>
             </w:r>
-            <w:bookmarkStart w:id="0" w:name="_GoBack"/>
-            <w:bookmarkEnd w:id="0"/>
             <w:r>
               <w:rPr>
                 <w:noProof/>
@@ -1463,11 +1461,11 @@
           <w:noProof/>
         </w:rPr>
       </w:pPr>
-      <w:bookmarkStart w:id="1" w:name="_Toc474717774"/>
+      <w:bookmarkStart w:id="0" w:name="_Toc474717774"/>
       <w:r>
         <w:t>Overview</w:t>
       </w:r>
-      <w:bookmarkEnd w:id="1"/>
+      <w:bookmarkEnd w:id="0"/>
     </w:p>
     <w:p>
       <w:pPr>
@@ -1485,11 +1483,11 @@
       <w:pPr>
         <w:pStyle w:val="Heading2"/>
       </w:pPr>
-      <w:bookmarkStart w:id="2" w:name="_Toc474717775"/>
+      <w:bookmarkStart w:id="1" w:name="_Toc474717775"/>
       <w:r>
         <w:t>Prerequisites</w:t>
       </w:r>
-      <w:bookmarkEnd w:id="2"/>
+      <w:bookmarkEnd w:id="1"/>
     </w:p>
     <w:p>
       <w:pPr>
@@ -1564,11 +1562,11 @@
       <w:pPr>
         <w:pStyle w:val="Heading2"/>
       </w:pPr>
-      <w:bookmarkStart w:id="3" w:name="_Toc474717776"/>
+      <w:bookmarkStart w:id="2" w:name="_Toc474717776"/>
       <w:r>
         <w:t>About the Fabrikam Fiber Scenario</w:t>
       </w:r>
-      <w:bookmarkEnd w:id="3"/>
+      <w:bookmarkEnd w:id="2"/>
     </w:p>
     <w:p>
       <w:pPr>
@@ -1650,93 +1648,82 @@
       <w:pPr>
         <w:pStyle w:val="Heading1"/>
       </w:pPr>
-      <w:bookmarkStart w:id="4" w:name="_Toc474717777"/>
+      <w:bookmarkStart w:id="3" w:name="_Toc474717777"/>
       <w:r>
         <w:t>Exercise 1: Agile Project Management</w:t>
       </w:r>
+      <w:bookmarkEnd w:id="3"/>
+    </w:p>
+    <w:p>
+      <w:pPr>
+        <w:pStyle w:val="ppBodyText"/>
+      </w:pPr>
+      <w:r>
+        <w:t xml:space="preserve">In this exercise, you will learn how to use Team Foundation Server 2017 to manage your product backlog, create work items, break work items into tasks, assign tasks to team members, and track progress using the task board. This overview will demonstrate the basic project management tools that small- to medium-sized development teams can utilize for product development. </w:t>
+      </w:r>
+    </w:p>
+    <w:p>
+      <w:pPr>
+        <w:pStyle w:val="ppNote"/>
+      </w:pPr>
+      <w:r>
+        <w:rPr>
+          <w:b/>
+        </w:rPr>
+        <w:t>Note:</w:t>
+      </w:r>
+      <w:r>
+        <w:t xml:space="preserve"> The team project used in this lab uses a Scrum process template, but the core features demonstrated apply to all process templates.</w:t>
+      </w:r>
+    </w:p>
+    <w:p>
+      <w:pPr>
+        <w:pStyle w:val="ppBodyText"/>
+      </w:pPr>
+    </w:p>
+    <w:p>
+      <w:pPr>
+        <w:pStyle w:val="Heading2"/>
+      </w:pPr>
+      <w:bookmarkStart w:id="4" w:name="_Toc429723508"/>
+      <w:bookmarkStart w:id="5" w:name="_Toc474717778"/>
+      <w:r>
+        <w:t>Task 1: Team Foundation Server Web Portal</w:t>
+      </w:r>
       <w:bookmarkEnd w:id="4"/>
-    </w:p>
-    <w:p>
-      <w:pPr>
-        <w:pStyle w:val="ppBodyText"/>
-      </w:pPr>
-      <w:r>
-        <w:t xml:space="preserve">In this exercise, you will learn how to use Team Foundation Server 2017 to manage your product backlog, create work items, break work items into tasks, assign tasks to team members, and track progress using the task board. This overview will demonstrate the basic project management tools that small- to medium-sized development teams can utilize for product development. </w:t>
-      </w:r>
-    </w:p>
-    <w:p>
-      <w:pPr>
-        <w:pStyle w:val="ppNote"/>
-      </w:pPr>
-      <w:r>
-        <w:rPr>
-          <w:b/>
-        </w:rPr>
-        <w:t>Note:</w:t>
-      </w:r>
-      <w:r>
-        <w:t xml:space="preserve"> The team project used in this lab uses a Scrum process template, but the core features demonstrated apply to all process templates.</w:t>
-      </w:r>
-    </w:p>
-    <w:p>
-      <w:pPr>
-        <w:pStyle w:val="ppBodyText"/>
-      </w:pPr>
-    </w:p>
-    <w:p>
-      <w:pPr>
-        <w:pStyle w:val="Heading2"/>
-      </w:pPr>
-      <w:bookmarkStart w:id="5" w:name="_Toc429723508"/>
-      <w:bookmarkStart w:id="6" w:name="_Toc474717778"/>
-      <w:r>
-        <w:t>Task 1: Team Foundation Server Web Portal</w:t>
-      </w:r>
       <w:bookmarkEnd w:id="5"/>
+    </w:p>
+    <w:p>
+      <w:pPr>
+        <w:pStyle w:val="ListParagraph"/>
+        <w:numPr>
+          <w:ilvl w:val="0"/>
+          <w:numId w:val="22"/>
+        </w:numPr>
+      </w:pPr>
+      <w:bookmarkStart w:id="6" w:name="_GoBack"/>
+      <w:r>
+        <w:t xml:space="preserve">Log in as </w:t>
+      </w:r>
+      <w:r>
+        <w:rPr>
+          <w:b/>
+        </w:rPr>
+        <w:t>Sachin Raj (VSALM\Sachin)</w:t>
+      </w:r>
+      <w:r>
+        <w:t xml:space="preserve">. All user passwords are </w:t>
+      </w:r>
+      <w:r>
+        <w:rPr>
+          <w:b/>
+        </w:rPr>
+        <w:t>P2ssw0rd</w:t>
+      </w:r>
+      <w:r>
+        <w:t>.</w:t>
+      </w:r>
       <w:bookmarkEnd w:id="6"/>
-    </w:p>
-    <w:p>
-      <w:pPr>
-        <w:pStyle w:val="ListParagraph"/>
-        <w:numPr>
-          <w:ilvl w:val="0"/>
-          <w:numId w:val="22"/>
-        </w:numPr>
-      </w:pPr>
-      <w:r>
-        <w:t xml:space="preserve">Log in as </w:t>
-      </w:r>
-      <w:r>
-        <w:rPr>
-          <w:b/>
-        </w:rPr>
-        <w:t xml:space="preserve">Sachin Raj </w:t>
-      </w:r>
-      <w:r>
-        <w:t>(</w:t>
-      </w:r>
-      <w:r>
-        <w:t>VSALM\Sachin</w:t>
-      </w:r>
-      <w:r>
-        <w:t>)</w:t>
-      </w:r>
-      <w:r>
-        <w:t xml:space="preserve">. All user passwords are </w:t>
-      </w:r>
-      <w:r>
-        <w:rPr>
-          <w:rFonts w:ascii="Consolas" w:hAnsi="Consolas" w:cs="Consolas"/>
-          <w:b/>
-        </w:rPr>
-        <w:t>P2ssw0rd</w:t>
-      </w:r>
-      <w:r>
-        <w:rPr>
-          <w:rFonts w:ascii="Consolas" w:hAnsi="Consolas" w:cs="Consolas"/>
-        </w:rPr>
-        <w:t>.</w:t>
-      </w:r>
     </w:p>
     <w:p>
       <w:pPr>
@@ -21124,19 +21111,10 @@
 </a:theme>
 </file>
 
-<file path=customXml/item1.xml><?xml version="1.0" encoding="utf-8"?>
-<?mso-contentType ?>
-<FormTemplates xmlns="http://schemas.microsoft.com/sharepoint/v3/contenttype/forms">
-  <Display>DocumentLibraryForm</Display>
-  <Edit>DocumentLibraryForm</Edit>
-  <New>DocumentLibraryForm</New>
-</FormTemplates>
+<file path=customXml/item1.xml>��< ? x m l   v e r s i o n = " 1 . 0 "   e n c o d i n g = " u t f - 1 6 " ? > < t o c   x m l n s : x s i = " h t t p : / / w w w . w 3 . o r g / 2 0 0 1 / X M L S c h e m a - i n s t a n c e "   x m l n s : x s d = " h t t p : / / w w w . w 3 . o r g / 2 0 0 1 / X M L S c h e m a " / > 
 </file>
 
-<file path=customXml/item2.xml>��< ? x m l   v e r s i o n = " 1 . 0 "   e n c o d i n g = " u t f - 1 6 " ? > < t o c   x m l n s : x s i = " h t t p : / / w w w . w 3 . o r g / 2 0 0 1 / X M L S c h e m a - i n s t a n c e "   x m l n s : x s d = " h t t p : / / w w w . w 3 . o r g / 2 0 0 1 / X M L S c h e m a " / > 
-</file>
-
-<file path=customXml/item3.xml><?xml version="1.0" encoding="utf-8"?>
+<file path=customXml/item2.xml><?xml version="1.0" encoding="utf-8"?>
 <ct:contentTypeSchema xmlns:ct="http://schemas.microsoft.com/office/2006/metadata/contentType" xmlns:ma="http://schemas.microsoft.com/office/2006/metadata/properties/metaAttributes" ct:_="" ma:_="" ma:contentTypeName="Document" ma:contentTypeID="0x01010025907C08885A4B448C4B7687DE2703F9" ma:contentTypeVersion="0" ma:contentTypeDescription="Create a new document." ma:contentTypeScope="" ma:versionID="fca7f7617ec91df58bf1447f2d74720e">
   <xsd:schema xmlns:xsd="http://www.w3.org/2001/XMLSchema" xmlns:xs="http://www.w3.org/2001/XMLSchema" xmlns:p="http://schemas.microsoft.com/office/2006/metadata/properties" targetNamespace="http://schemas.microsoft.com/office/2006/metadata/properties" ma:root="true" ma:fieldsID="19ef3d69f22175d46987ff5beab34715">
     <xsd:element name="properties">
@@ -21250,10 +21228,19 @@
 </ct:contentTypeSchema>
 </file>
 
-<file path=customXml/item4.xml><?xml version="1.0" encoding="utf-8"?>
+<file path=customXml/item3.xml><?xml version="1.0" encoding="utf-8"?>
 <p:properties xmlns:p="http://schemas.microsoft.com/office/2006/metadata/properties" xmlns:xsi="http://www.w3.org/2001/XMLSchema-instance" xmlns:pc="http://schemas.microsoft.com/office/infopath/2007/PartnerControls">
   <documentManagement/>
 </p:properties>
+</file>
+
+<file path=customXml/item4.xml><?xml version="1.0" encoding="utf-8"?>
+<?mso-contentType ?>
+<FormTemplates xmlns="http://schemas.microsoft.com/sharepoint/v3/contenttype/forms">
+  <Display>DocumentLibraryForm</Display>
+  <Edit>DocumentLibraryForm</Edit>
+  <New>DocumentLibraryForm</New>
+</FormTemplates>
 </file>
 
 <file path=customXml/item5.xml><?xml version="1.0" encoding="utf-8"?>
@@ -21261,14 +21248,6 @@
 </file>
 
 <file path=customXml/itemProps1.xml><?xml version="1.0" encoding="utf-8"?>
-<ds:datastoreItem xmlns:ds="http://schemas.openxmlformats.org/officeDocument/2006/customXml" ds:itemID="{A04731F0-8318-4F12-A4E6-D0CDE1E0D1E0}">
-  <ds:schemaRefs>
-    <ds:schemaRef ds:uri="http://schemas.microsoft.com/sharepoint/v3/contenttype/forms"/>
-  </ds:schemaRefs>
-</ds:datastoreItem>
-</file>
-
-<file path=customXml/itemProps2.xml><?xml version="1.0" encoding="utf-8"?>
 <ds:datastoreItem xmlns:ds="http://schemas.openxmlformats.org/officeDocument/2006/customXml" ds:itemID="{2B4E3624-18D3-4838-B6C9-CA3567EFE675}">
   <ds:schemaRefs>
     <ds:schemaRef ds:uri="http://www.w3.org/2001/XMLSchema"/>
@@ -21276,7 +21255,7 @@
 </ds:datastoreItem>
 </file>
 
-<file path=customXml/itemProps3.xml><?xml version="1.0" encoding="utf-8"?>
+<file path=customXml/itemProps2.xml><?xml version="1.0" encoding="utf-8"?>
 <ds:datastoreItem xmlns:ds="http://schemas.openxmlformats.org/officeDocument/2006/customXml" ds:itemID="{C21EB1E6-18EF-450E-A8C5-0CCCE5DDC56B}">
   <ds:schemaRefs>
     <ds:schemaRef ds:uri="http://schemas.microsoft.com/office/2006/metadata/contentType"/>
@@ -21292,7 +21271,7 @@
 </ds:datastoreItem>
 </file>
 
-<file path=customXml/itemProps4.xml><?xml version="1.0" encoding="utf-8"?>
+<file path=customXml/itemProps3.xml><?xml version="1.0" encoding="utf-8"?>
 <ds:datastoreItem xmlns:ds="http://schemas.openxmlformats.org/officeDocument/2006/customXml" ds:itemID="{D5B9A471-6C36-4B4B-96FA-DE9DBD80BDEF}">
   <ds:schemaRefs>
     <ds:schemaRef ds:uri="http://schemas.microsoft.com/office/2006/metadata/properties"/>
@@ -21301,8 +21280,16 @@
 </ds:datastoreItem>
 </file>
 
+<file path=customXml/itemProps4.xml><?xml version="1.0" encoding="utf-8"?>
+<ds:datastoreItem xmlns:ds="http://schemas.openxmlformats.org/officeDocument/2006/customXml" ds:itemID="{A04731F0-8318-4F12-A4E6-D0CDE1E0D1E0}">
+  <ds:schemaRefs>
+    <ds:schemaRef ds:uri="http://schemas.microsoft.com/sharepoint/v3/contenttype/forms"/>
+  </ds:schemaRefs>
+</ds:datastoreItem>
+</file>
+
 <file path=customXml/itemProps5.xml><?xml version="1.0" encoding="utf-8"?>
-<ds:datastoreItem xmlns:ds="http://schemas.openxmlformats.org/officeDocument/2006/customXml" ds:itemID="{817D951E-83D7-433C-843B-43A718056FA4}">
+<ds:datastoreItem xmlns:ds="http://schemas.openxmlformats.org/officeDocument/2006/customXml" ds:itemID="{54301381-9C96-4348-BE7F-FB9F37E80E0D}">
   <ds:schemaRefs>
     <ds:schemaRef ds:uri="http://schemas.openxmlformats.org/officeDocument/2006/bibliography"/>
   </ds:schemaRefs>

--- a/labs/Word/Agile Planning and Portfolio Management with Team Foundation Server 2017.docx
+++ b/labs/Word/Agile Planning and Portfolio Management with Team Foundation Server 2017.docx
@@ -57,40 +57,40 @@
           <w:lang w:eastAsia="ko-KR"/>
         </w:rPr>
         <w:tab/>
-        <w:t>15.0.26020.0</w:t>
-      </w:r>
-    </w:p>
-    <w:p>
-      <w:pPr>
+        <w:t>15.0.26</w:t>
+      </w:r>
+      <w:r>
         <w:rPr>
           <w:rFonts w:eastAsia="Batang"/>
           <w:noProof/>
           <w:lang w:eastAsia="ko-KR"/>
         </w:rPr>
-      </w:pPr>
+        <w:t>228</w:t>
+      </w:r>
       <w:r>
         <w:rPr>
           <w:rFonts w:eastAsia="Batang"/>
           <w:noProof/>
           <w:lang w:eastAsia="ko-KR"/>
         </w:rPr>
-        <w:t>Last updated:</w:t>
-      </w:r>
-      <w:r>
+        <w:t>.0</w:t>
+      </w:r>
+    </w:p>
+    <w:p>
+      <w:pPr>
         <w:rPr>
           <w:rFonts w:eastAsia="Batang"/>
           <w:noProof/>
           <w:lang w:eastAsia="ko-KR"/>
         </w:rPr>
-        <w:tab/>
-      </w:r>
+      </w:pPr>
       <w:r>
         <w:rPr>
           <w:rFonts w:eastAsia="Batang"/>
           <w:noProof/>
           <w:lang w:eastAsia="ko-KR"/>
         </w:rPr>
-        <w:t>2</w:t>
+        <w:t>Last updated:</w:t>
       </w:r>
       <w:r>
         <w:rPr>
@@ -98,7 +98,7 @@
           <w:noProof/>
           <w:lang w:eastAsia="ko-KR"/>
         </w:rPr>
-        <w:t>/</w:t>
+        <w:tab/>
       </w:r>
       <w:r>
         <w:rPr>
@@ -106,7 +106,7 @@
           <w:noProof/>
           <w:lang w:eastAsia="ko-KR"/>
         </w:rPr>
-        <w:t>1</w:t>
+        <w:t>3</w:t>
       </w:r>
       <w:r>
         <w:rPr>
@@ -114,7 +114,7 @@
           <w:noProof/>
           <w:lang w:eastAsia="ko-KR"/>
         </w:rPr>
-        <w:t>3/2017</w:t>
+        <w:t>/3/2017</w:t>
       </w:r>
     </w:p>
     <w:sdt>
@@ -196,7 +196,7 @@
           <w:r>
             <w:fldChar w:fldCharType="separate"/>
           </w:r>
-          <w:hyperlink w:anchor="_Toc474717774" w:history="1">
+          <w:hyperlink w:anchor="_Toc476299547" w:history="1">
             <w:r>
               <w:rPr>
                 <w:rStyle w:val="Hyperlink"/>
@@ -223,7 +223,7 @@
                 <w:noProof/>
                 <w:webHidden/>
               </w:rPr>
-              <w:instrText xml:space="preserve"> PAGEREF _Toc474717774 \h </w:instrText>
+              <w:instrText xml:space="preserve"> PAGEREF _Toc476299547 \h </w:instrText>
             </w:r>
             <w:r>
               <w:rPr>
@@ -265,7 +265,7 @@
               <w:lang w:bidi="ar-SA"/>
             </w:rPr>
           </w:pPr>
-          <w:hyperlink w:anchor="_Toc474717775" w:history="1">
+          <w:hyperlink w:anchor="_Toc476299548" w:history="1">
             <w:r>
               <w:rPr>
                 <w:rStyle w:val="Hyperlink"/>
@@ -292,7 +292,7 @@
                 <w:noProof/>
                 <w:webHidden/>
               </w:rPr>
-              <w:instrText xml:space="preserve"> PAGEREF _Toc474717775 \h </w:instrText>
+              <w:instrText xml:space="preserve"> PAGEREF _Toc476299548 \h </w:instrText>
             </w:r>
             <w:r>
               <w:rPr>
@@ -334,7 +334,7 @@
               <w:lang w:bidi="ar-SA"/>
             </w:rPr>
           </w:pPr>
-          <w:hyperlink w:anchor="_Toc474717776" w:history="1">
+          <w:hyperlink w:anchor="_Toc476299549" w:history="1">
             <w:r>
               <w:rPr>
                 <w:rStyle w:val="Hyperlink"/>
@@ -361,7 +361,7 @@
                 <w:noProof/>
                 <w:webHidden/>
               </w:rPr>
-              <w:instrText xml:space="preserve"> PAGEREF _Toc474717776 \h </w:instrText>
+              <w:instrText xml:space="preserve"> PAGEREF _Toc476299549 \h </w:instrText>
             </w:r>
             <w:r>
               <w:rPr>
@@ -403,7 +403,7 @@
               <w:lang w:bidi="ar-SA"/>
             </w:rPr>
           </w:pPr>
-          <w:hyperlink w:anchor="_Toc474717777" w:history="1">
+          <w:hyperlink w:anchor="_Toc476299550" w:history="1">
             <w:r>
               <w:rPr>
                 <w:rStyle w:val="Hyperlink"/>
@@ -430,7 +430,7 @@
                 <w:noProof/>
                 <w:webHidden/>
               </w:rPr>
-              <w:instrText xml:space="preserve"> PAGEREF _Toc474717777 \h </w:instrText>
+              <w:instrText xml:space="preserve"> PAGEREF _Toc476299550 \h </w:instrText>
             </w:r>
             <w:r>
               <w:rPr>
@@ -472,7 +472,7 @@
               <w:lang w:bidi="ar-SA"/>
             </w:rPr>
           </w:pPr>
-          <w:hyperlink w:anchor="_Toc474717778" w:history="1">
+          <w:hyperlink w:anchor="_Toc476299551" w:history="1">
             <w:r>
               <w:rPr>
                 <w:rStyle w:val="Hyperlink"/>
@@ -499,7 +499,7 @@
                 <w:noProof/>
                 <w:webHidden/>
               </w:rPr>
-              <w:instrText xml:space="preserve"> PAGEREF _Toc474717778 \h </w:instrText>
+              <w:instrText xml:space="preserve"> PAGEREF _Toc476299551 \h </w:instrText>
             </w:r>
             <w:r>
               <w:rPr>
@@ -541,7 +541,7 @@
               <w:lang w:bidi="ar-SA"/>
             </w:rPr>
           </w:pPr>
-          <w:hyperlink w:anchor="_Toc474717779" w:history="1">
+          <w:hyperlink w:anchor="_Toc476299552" w:history="1">
             <w:r>
               <w:rPr>
                 <w:rStyle w:val="Hyperlink"/>
@@ -568,7 +568,7 @@
                 <w:noProof/>
                 <w:webHidden/>
               </w:rPr>
-              <w:instrText xml:space="preserve"> PAGEREF _Toc474717779 \h </w:instrText>
+              <w:instrText xml:space="preserve"> PAGEREF _Toc476299552 \h </w:instrText>
             </w:r>
             <w:r>
               <w:rPr>
@@ -610,7 +610,7 @@
               <w:lang w:bidi="ar-SA"/>
             </w:rPr>
           </w:pPr>
-          <w:hyperlink w:anchor="_Toc474717780" w:history="1">
+          <w:hyperlink w:anchor="_Toc476299553" w:history="1">
             <w:r>
               <w:rPr>
                 <w:rStyle w:val="Hyperlink"/>
@@ -637,7 +637,7 @@
                 <w:noProof/>
                 <w:webHidden/>
               </w:rPr>
-              <w:instrText xml:space="preserve"> PAGEREF _Toc474717780 \h </w:instrText>
+              <w:instrText xml:space="preserve"> PAGEREF _Toc476299553 \h </w:instrText>
             </w:r>
             <w:r>
               <w:rPr>
@@ -679,7 +679,7 @@
               <w:lang w:bidi="ar-SA"/>
             </w:rPr>
           </w:pPr>
-          <w:hyperlink w:anchor="_Toc474717781" w:history="1">
+          <w:hyperlink w:anchor="_Toc476299554" w:history="1">
             <w:r>
               <w:rPr>
                 <w:rStyle w:val="Hyperlink"/>
@@ -706,7 +706,7 @@
                 <w:noProof/>
                 <w:webHidden/>
               </w:rPr>
-              <w:instrText xml:space="preserve"> PAGEREF _Toc474717781 \h </w:instrText>
+              <w:instrText xml:space="preserve"> PAGEREF _Toc476299554 \h </w:instrText>
             </w:r>
             <w:r>
               <w:rPr>
@@ -748,7 +748,7 @@
               <w:lang w:bidi="ar-SA"/>
             </w:rPr>
           </w:pPr>
-          <w:hyperlink w:anchor="_Toc474717782" w:history="1">
+          <w:hyperlink w:anchor="_Toc476299555" w:history="1">
             <w:r>
               <w:rPr>
                 <w:rStyle w:val="Hyperlink"/>
@@ -775,7 +775,7 @@
                 <w:noProof/>
                 <w:webHidden/>
               </w:rPr>
-              <w:instrText xml:space="preserve"> PAGEREF _Toc474717782 \h </w:instrText>
+              <w:instrText xml:space="preserve"> PAGEREF _Toc476299555 \h </w:instrText>
             </w:r>
             <w:r>
               <w:rPr>
@@ -817,7 +817,7 @@
               <w:lang w:bidi="ar-SA"/>
             </w:rPr>
           </w:pPr>
-          <w:hyperlink w:anchor="_Toc474717783" w:history="1">
+          <w:hyperlink w:anchor="_Toc476299556" w:history="1">
             <w:r>
               <w:rPr>
                 <w:rStyle w:val="Hyperlink"/>
@@ -844,7 +844,7 @@
                 <w:noProof/>
                 <w:webHidden/>
               </w:rPr>
-              <w:instrText xml:space="preserve"> PAGEREF _Toc474717783 \h </w:instrText>
+              <w:instrText xml:space="preserve"> PAGEREF _Toc476299556 \h </w:instrText>
             </w:r>
             <w:r>
               <w:rPr>
@@ -886,7 +886,7 @@
               <w:lang w:bidi="ar-SA"/>
             </w:rPr>
           </w:pPr>
-          <w:hyperlink w:anchor="_Toc474717784" w:history="1">
+          <w:hyperlink w:anchor="_Toc476299557" w:history="1">
             <w:r>
               <w:rPr>
                 <w:rStyle w:val="Hyperlink"/>
@@ -913,7 +913,7 @@
                 <w:noProof/>
                 <w:webHidden/>
               </w:rPr>
-              <w:instrText xml:space="preserve"> PAGEREF _Toc474717784 \h </w:instrText>
+              <w:instrText xml:space="preserve"> PAGEREF _Toc476299557 \h </w:instrText>
             </w:r>
             <w:r>
               <w:rPr>
@@ -955,7 +955,7 @@
               <w:lang w:bidi="ar-SA"/>
             </w:rPr>
           </w:pPr>
-          <w:hyperlink w:anchor="_Toc474717785" w:history="1">
+          <w:hyperlink w:anchor="_Toc476299558" w:history="1">
             <w:r>
               <w:rPr>
                 <w:rStyle w:val="Hyperlink"/>
@@ -982,7 +982,7 @@
                 <w:noProof/>
                 <w:webHidden/>
               </w:rPr>
-              <w:instrText xml:space="preserve"> PAGEREF _Toc474717785 \h </w:instrText>
+              <w:instrText xml:space="preserve"> PAGEREF _Toc476299558 \h </w:instrText>
             </w:r>
             <w:r>
               <w:rPr>
@@ -1024,7 +1024,7 @@
               <w:lang w:bidi="ar-SA"/>
             </w:rPr>
           </w:pPr>
-          <w:hyperlink w:anchor="_Toc474717786" w:history="1">
+          <w:hyperlink w:anchor="_Toc476299559" w:history="1">
             <w:r>
               <w:rPr>
                 <w:rStyle w:val="Hyperlink"/>
@@ -1051,7 +1051,7 @@
                 <w:noProof/>
                 <w:webHidden/>
               </w:rPr>
-              <w:instrText xml:space="preserve"> PAGEREF _Toc474717786 \h </w:instrText>
+              <w:instrText xml:space="preserve"> PAGEREF _Toc476299559 \h </w:instrText>
             </w:r>
             <w:r>
               <w:rPr>
@@ -1093,7 +1093,7 @@
               <w:lang w:bidi="ar-SA"/>
             </w:rPr>
           </w:pPr>
-          <w:hyperlink w:anchor="_Toc474717787" w:history="1">
+          <w:hyperlink w:anchor="_Toc476299560" w:history="1">
             <w:r>
               <w:rPr>
                 <w:rStyle w:val="Hyperlink"/>
@@ -1120,7 +1120,7 @@
                 <w:noProof/>
                 <w:webHidden/>
               </w:rPr>
-              <w:instrText xml:space="preserve"> PAGEREF _Toc474717787 \h </w:instrText>
+              <w:instrText xml:space="preserve"> PAGEREF _Toc476299560 \h </w:instrText>
             </w:r>
             <w:r>
               <w:rPr>
@@ -1162,7 +1162,7 @@
               <w:lang w:bidi="ar-SA"/>
             </w:rPr>
           </w:pPr>
-          <w:hyperlink w:anchor="_Toc474717788" w:history="1">
+          <w:hyperlink w:anchor="_Toc476299561" w:history="1">
             <w:r>
               <w:rPr>
                 <w:rStyle w:val="Hyperlink"/>
@@ -1189,7 +1189,7 @@
                 <w:noProof/>
                 <w:webHidden/>
               </w:rPr>
-              <w:instrText xml:space="preserve"> PAGEREF _Toc474717788 \h </w:instrText>
+              <w:instrText xml:space="preserve"> PAGEREF _Toc476299561 \h </w:instrText>
             </w:r>
             <w:r>
               <w:rPr>
@@ -1231,7 +1231,7 @@
               <w:lang w:bidi="ar-SA"/>
             </w:rPr>
           </w:pPr>
-          <w:hyperlink w:anchor="_Toc474717789" w:history="1">
+          <w:hyperlink w:anchor="_Toc476299562" w:history="1">
             <w:r>
               <w:rPr>
                 <w:rStyle w:val="Hyperlink"/>
@@ -1258,7 +1258,7 @@
                 <w:noProof/>
                 <w:webHidden/>
               </w:rPr>
-              <w:instrText xml:space="preserve"> PAGEREF _Toc474717789 \h </w:instrText>
+              <w:instrText xml:space="preserve"> PAGEREF _Toc476299562 \h </w:instrText>
             </w:r>
             <w:r>
               <w:rPr>
@@ -1278,7 +1278,7 @@
                 <w:noProof/>
                 <w:webHidden/>
               </w:rPr>
-              <w:t>56</w:t>
+              <w:t>55</w:t>
             </w:r>
             <w:r>
               <w:rPr>
@@ -1300,7 +1300,7 @@
               <w:lang w:bidi="ar-SA"/>
             </w:rPr>
           </w:pPr>
-          <w:hyperlink w:anchor="_Toc474717790" w:history="1">
+          <w:hyperlink w:anchor="_Toc476299563" w:history="1">
             <w:r>
               <w:rPr>
                 <w:rStyle w:val="Hyperlink"/>
@@ -1327,7 +1327,7 @@
                 <w:noProof/>
                 <w:webHidden/>
               </w:rPr>
-              <w:instrText xml:space="preserve"> PAGEREF _Toc474717790 \h </w:instrText>
+              <w:instrText xml:space="preserve"> PAGEREF _Toc476299563 \h </w:instrText>
             </w:r>
             <w:r>
               <w:rPr>
@@ -1347,7 +1347,7 @@
                 <w:noProof/>
                 <w:webHidden/>
               </w:rPr>
-              <w:t>57</w:t>
+              <w:t>55</w:t>
             </w:r>
             <w:r>
               <w:rPr>
@@ -1369,7 +1369,7 @@
               <w:lang w:bidi="ar-SA"/>
             </w:rPr>
           </w:pPr>
-          <w:hyperlink w:anchor="_Toc474717791" w:history="1">
+          <w:hyperlink w:anchor="_Toc476299564" w:history="1">
             <w:r>
               <w:rPr>
                 <w:rStyle w:val="Hyperlink"/>
@@ -1396,7 +1396,7 @@
                 <w:noProof/>
                 <w:webHidden/>
               </w:rPr>
-              <w:instrText xml:space="preserve"> PAGEREF _Toc474717791 \h </w:instrText>
+              <w:instrText xml:space="preserve"> PAGEREF _Toc476299564 \h </w:instrText>
             </w:r>
             <w:r>
               <w:rPr>
@@ -1416,7 +1416,7 @@
                 <w:noProof/>
                 <w:webHidden/>
               </w:rPr>
-              <w:t>63</w:t>
+              <w:t>62</w:t>
             </w:r>
             <w:r>
               <w:rPr>
@@ -1461,7 +1461,7 @@
           <w:noProof/>
         </w:rPr>
       </w:pPr>
-      <w:bookmarkStart w:id="0" w:name="_Toc474717774"/>
+      <w:bookmarkStart w:id="0" w:name="_Toc476299547"/>
       <w:r>
         <w:t>Overview</w:t>
       </w:r>
@@ -1472,7 +1472,12 @@
         <w:pStyle w:val="ppBodyText"/>
       </w:pPr>
       <w:r>
-        <w:t xml:space="preserve">In this lab, you will learn about the agile planning and portfolio management tools and processes provided by Team Foundation Server 2017 and how they can help you quickly plan, manage, and track work across </w:t>
+        <w:t>In this lab, you will learn about the agile planning and portfolio management t</w:t>
+      </w:r>
+      <w:bookmarkStart w:id="1" w:name="_GoBack"/>
+      <w:bookmarkEnd w:id="1"/>
+      <w:r>
+        <w:t xml:space="preserve">ools and processes provided by Team Foundation Server 2017 and how they can help you quickly plan, manage, and track work across </w:t>
       </w:r>
       <w:r>
         <w:lastRenderedPageBreak/>
@@ -1483,11 +1488,11 @@
       <w:pPr>
         <w:pStyle w:val="Heading2"/>
       </w:pPr>
-      <w:bookmarkStart w:id="1" w:name="_Toc474717775"/>
+      <w:bookmarkStart w:id="2" w:name="_Toc476299548"/>
       <w:r>
         <w:t>Prerequisites</w:t>
       </w:r>
-      <w:bookmarkEnd w:id="1"/>
+      <w:bookmarkEnd w:id="2"/>
     </w:p>
     <w:p>
       <w:pPr>
@@ -1562,11 +1567,11 @@
       <w:pPr>
         <w:pStyle w:val="Heading2"/>
       </w:pPr>
-      <w:bookmarkStart w:id="2" w:name="_Toc474717776"/>
+      <w:bookmarkStart w:id="3" w:name="_Toc476299549"/>
       <w:r>
         <w:t>About the Fabrikam Fiber Scenario</w:t>
       </w:r>
-      <w:bookmarkEnd w:id="2"/>
+      <w:bookmarkEnd w:id="3"/>
     </w:p>
     <w:p>
       <w:pPr>
@@ -1593,105 +1598,102 @@
       <w:r>
         <w:t>In this set of hands-on labs, you will take part in a number of scenarios that involve the development and testing team at Fabrikam Fiber. The team, which consists of 8-10 people has decided to use Visual Studio application lifecycle management tools to manage their source code, run their builds, test their web sites, and plan and track the project.</w:t>
       </w:r>
-      <w:r>
-        <w:rPr>
-          <w:noProof/>
-        </w:rPr>
-        <w:t xml:space="preserve"> </w:t>
-      </w:r>
+    </w:p>
+    <w:p>
+      <w:pPr>
+        <w:pStyle w:val="Heading1"/>
+      </w:pPr>
+      <w:bookmarkStart w:id="4" w:name="_Toc476299550"/>
+      <w:r>
+        <w:t>Exercise 1: Agile Project Management</w:t>
+      </w:r>
+      <w:bookmarkEnd w:id="4"/>
     </w:p>
     <w:p>
       <w:pPr>
         <w:pStyle w:val="ppBodyText"/>
-        <w:rPr>
-          <w:noProof/>
-        </w:rPr>
-      </w:pPr>
-      <w:r>
-        <w:rPr>
-          <w:noProof/>
-        </w:rPr>
-        <w:t xml:space="preserve">Estimated time to complete this lab: </w:t>
-      </w:r>
-      <w:r>
-        <w:rPr>
-          <w:b/>
-          <w:noProof/>
-        </w:rPr>
-        <w:t>45</w:t>
-      </w:r>
-      <w:r>
-        <w:rPr>
-          <w:b/>
-          <w:noProof/>
-        </w:rPr>
-        <w:t xml:space="preserve"> minutes</w:t>
-      </w:r>
-      <w:r>
-        <w:rPr>
-          <w:noProof/>
-        </w:rPr>
+      </w:pPr>
+      <w:r>
+        <w:t xml:space="preserve">In this exercise, you will learn how to use Team Foundation Server 2017 to manage your product backlog, create work items, break work items into tasks, assign tasks to team members, and track progress using the task board. This overview will demonstrate the basic project management tools that small- to medium-sized development teams can utilize for product development. </w:t>
+      </w:r>
+    </w:p>
+    <w:p>
+      <w:pPr>
+        <w:pStyle w:val="ppNote"/>
+      </w:pPr>
+      <w:r>
+        <w:rPr>
+          <w:b/>
+        </w:rPr>
+        <w:t>Note:</w:t>
+      </w:r>
+      <w:r>
+        <w:t xml:space="preserve"> The team project used in this lab uses a Scrum process template, but the core features demonstrated apply to all process templates.</w:t>
+      </w:r>
+    </w:p>
+    <w:p>
+      <w:pPr>
+        <w:pStyle w:val="ppBodyText"/>
+      </w:pPr>
+    </w:p>
+    <w:p>
+      <w:pPr>
+        <w:pStyle w:val="Heading2"/>
+      </w:pPr>
+      <w:bookmarkStart w:id="5" w:name="_Toc429723508"/>
+      <w:bookmarkStart w:id="6" w:name="_Toc476299551"/>
+      <w:r>
+        <w:t>Task 1: Team Foundation Server Web Portal</w:t>
+      </w:r>
+      <w:bookmarkEnd w:id="5"/>
+      <w:bookmarkEnd w:id="6"/>
+    </w:p>
+    <w:p>
+      <w:pPr>
+        <w:pStyle w:val="ListParagraph"/>
+        <w:numPr>
+          <w:ilvl w:val="0"/>
+          <w:numId w:val="22"/>
+        </w:numPr>
+      </w:pPr>
+      <w:r>
+        <w:t xml:space="preserve">Log in as </w:t>
+      </w:r>
+      <w:r>
+        <w:rPr>
+          <w:b/>
+        </w:rPr>
+        <w:t>Sachin Raj (VSALM\Sachin)</w:t>
+      </w:r>
+      <w:r>
+        <w:t xml:space="preserve">. All user passwords are </w:t>
+      </w:r>
+      <w:r>
+        <w:rPr>
+          <w:b/>
+        </w:rPr>
+        <w:t>P2ssw0rd</w:t>
+      </w:r>
+      <w:r>
         <w:t>.</w:t>
       </w:r>
     </w:p>
     <w:p>
       <w:pPr>
-        <w:pStyle w:val="ppListEnd"/>
-        <w:tabs>
-          <w:tab w:val="clear" w:pos="360"/>
-          <w:tab w:val="num" w:pos="173"/>
-        </w:tabs>
-        <w:ind w:left="173" w:firstLine="0"/>
-      </w:pPr>
-    </w:p>
-    <w:p>
-      <w:pPr>
-        <w:pStyle w:val="Heading1"/>
-      </w:pPr>
-      <w:bookmarkStart w:id="3" w:name="_Toc474717777"/>
-      <w:r>
-        <w:t>Exercise 1: Agile Project Management</w:t>
-      </w:r>
-      <w:bookmarkEnd w:id="3"/>
-    </w:p>
-    <w:p>
-      <w:pPr>
-        <w:pStyle w:val="ppBodyText"/>
-      </w:pPr>
-      <w:r>
-        <w:t xml:space="preserve">In this exercise, you will learn how to use Team Foundation Server 2017 to manage your product backlog, create work items, break work items into tasks, assign tasks to team members, and track progress using the task board. This overview will demonstrate the basic project management tools that small- to medium-sized development teams can utilize for product development. </w:t>
-      </w:r>
-    </w:p>
-    <w:p>
-      <w:pPr>
-        <w:pStyle w:val="ppNote"/>
-      </w:pPr>
-      <w:r>
-        <w:rPr>
-          <w:b/>
-        </w:rPr>
-        <w:t>Note:</w:t>
-      </w:r>
-      <w:r>
-        <w:t xml:space="preserve"> The team project used in this lab uses a Scrum process template, but the core features demonstrated apply to all process templates.</w:t>
-      </w:r>
-    </w:p>
-    <w:p>
-      <w:pPr>
-        <w:pStyle w:val="ppBodyText"/>
-      </w:pPr>
-    </w:p>
-    <w:p>
-      <w:pPr>
-        <w:pStyle w:val="Heading2"/>
-      </w:pPr>
-      <w:bookmarkStart w:id="4" w:name="_Toc429723508"/>
-      <w:bookmarkStart w:id="5" w:name="_Toc474717778"/>
-      <w:r>
-        <w:t>Task 1: Team Foundation Server Web Portal</w:t>
-      </w:r>
-      <w:bookmarkEnd w:id="4"/>
-      <w:bookmarkEnd w:id="5"/>
+        <w:pStyle w:val="ppNoteIndent"/>
+        <w:rPr>
+          <w:b/>
+        </w:rPr>
+      </w:pPr>
+      <w:r>
+        <w:rPr>
+          <w:b/>
+        </w:rPr>
+        <w:t xml:space="preserve">Note: </w:t>
+      </w:r>
+      <w:r>
+        <w:t>In order to fully demonstrate the ALM features in this lab, we will first set the virtual machine to a specific date that lines up with a pre-configured, in-flight iteration. This lab needs to be walked through using the original virtual machine state (without any modifications made to source or work items), otherwise you will see errors.</w:t>
+      </w:r>
     </w:p>
     <w:p>
       <w:pPr>
@@ -1701,63 +1703,11 @@
           <w:numId w:val="22"/>
         </w:numPr>
       </w:pPr>
-      <w:bookmarkStart w:id="6" w:name="_GoBack"/>
-      <w:r>
-        <w:t xml:space="preserve">Log in as </w:t>
-      </w:r>
-      <w:r>
-        <w:rPr>
-          <w:b/>
-        </w:rPr>
-        <w:t>Sachin Raj (VSALM\Sachin)</w:t>
-      </w:r>
-      <w:r>
-        <w:t xml:space="preserve">. All user passwords are </w:t>
-      </w:r>
-      <w:r>
-        <w:rPr>
-          <w:b/>
-        </w:rPr>
-        <w:t>P2ssw0rd</w:t>
-      </w:r>
-      <w:r>
-        <w:t>.</w:t>
-      </w:r>
-      <w:bookmarkEnd w:id="6"/>
-    </w:p>
-    <w:p>
-      <w:pPr>
-        <w:pStyle w:val="ppNoteIndent"/>
-        <w:rPr>
-          <w:b/>
-        </w:rPr>
-      </w:pPr>
-      <w:r>
-        <w:rPr>
-          <w:b/>
-        </w:rPr>
-        <w:t xml:space="preserve">Note: </w:t>
-      </w:r>
-      <w:r>
-        <w:t xml:space="preserve">In order to fully demonstrate the ALM features in this lab, we will first set the virtual machine to a specific date that lines up with a pre-configured, in-flight iteration. This lab needs to </w:t>
-      </w:r>
-      <w:r>
+      <w:r>
+        <w:rPr>
+          <w:b/>
+        </w:rPr>
         <w:lastRenderedPageBreak/>
-        <w:t>be walked through using the original virtual machine state (without any modifications made to source or work items), otherwise you will see errors.</w:t>
-      </w:r>
-    </w:p>
-    <w:p>
-      <w:pPr>
-        <w:pStyle w:val="ListParagraph"/>
-        <w:numPr>
-          <w:ilvl w:val="0"/>
-          <w:numId w:val="22"/>
-        </w:numPr>
-      </w:pPr>
-      <w:r>
-        <w:rPr>
-          <w:b/>
-        </w:rPr>
         <w:t>Right-click</w:t>
       </w:r>
       <w:r>
@@ -2317,7 +2267,7 @@
         <w:pStyle w:val="Heading2"/>
       </w:pPr>
       <w:bookmarkStart w:id="7" w:name="_Toc429723509"/>
-      <w:bookmarkStart w:id="8" w:name="_Toc474717779"/>
+      <w:bookmarkStart w:id="8" w:name="_Toc476299552"/>
       <w:r>
         <w:t>Task 2: Working with the Backlog</w:t>
       </w:r>
@@ -2539,12 +2489,14 @@
         <w:t>Product Backlog Item</w:t>
       </w:r>
       <w:r>
-        <w:t xml:space="preserve"> with the title “</w:t>
-      </w:r>
-      <w:r>
-        <w:rPr>
-          <w:b/>
-          <w:i/>
+        <w:t xml:space="preserve"> with the title </w:t>
+      </w:r>
+      <w:r>
+        <w:t>“</w:t>
+      </w:r>
+      <w:r>
+        <w:rPr>
+          <w:b/>
         </w:rPr>
         <w:t>Customer should see weather-related outages on portal.”</w:t>
       </w:r>
@@ -3379,7 +3331,6 @@
       <w:r>
         <w:rPr>
           <w:b/>
-          <w:i/>
         </w:rPr>
         <w:t>Iteration 3</w:t>
       </w:r>
@@ -4362,7 +4313,7 @@
         <w:rPr>
           <w:b/>
         </w:rPr>
-        <w:t>Escape</w:t>
+        <w:t>Esc</w:t>
       </w:r>
       <w:r>
         <w:t xml:space="preserve"> key to close the burn down graph.</w:t>
@@ -4370,30 +4321,10 @@
     </w:p>
     <w:p>
       <w:pPr>
-        <w:pStyle w:val="ppNumberList"/>
-        <w:numPr>
-          <w:ilvl w:val="0"/>
-          <w:numId w:val="0"/>
-        </w:numPr>
-        <w:ind w:left="754"/>
-      </w:pPr>
-    </w:p>
-    <w:p>
-      <w:pPr>
-        <w:pStyle w:val="ppListEnd"/>
-        <w:tabs>
-          <w:tab w:val="clear" w:pos="360"/>
-          <w:tab w:val="num" w:pos="173"/>
-        </w:tabs>
-        <w:ind w:left="173" w:firstLine="0"/>
-      </w:pPr>
-    </w:p>
-    <w:p>
-      <w:pPr>
         <w:pStyle w:val="Heading2"/>
       </w:pPr>
       <w:bookmarkStart w:id="9" w:name="_Toc429723510"/>
-      <w:bookmarkStart w:id="10" w:name="_Toc474717780"/>
+      <w:bookmarkStart w:id="10" w:name="_Toc476299553"/>
       <w:r>
         <w:t>Task 3: Team Capacity Planning</w:t>
       </w:r>
@@ -5247,7 +5178,7 @@
         <w:pStyle w:val="Heading2"/>
       </w:pPr>
       <w:bookmarkStart w:id="11" w:name="_Toc429723511"/>
-      <w:bookmarkStart w:id="12" w:name="_Toc474717781"/>
+      <w:bookmarkStart w:id="12" w:name="_Toc476299554"/>
       <w:r>
         <w:lastRenderedPageBreak/>
         <w:t>Task 4: Working with the Task Board</w:t>
@@ -6036,29 +5967,9 @@
     </w:p>
     <w:p>
       <w:pPr>
-        <w:pStyle w:val="ppListEnd"/>
-        <w:tabs>
-          <w:tab w:val="clear" w:pos="360"/>
-          <w:tab w:val="num" w:pos="173"/>
-        </w:tabs>
-        <w:ind w:left="173" w:firstLine="0"/>
-      </w:pPr>
-    </w:p>
-    <w:p>
-      <w:pPr>
-        <w:pStyle w:val="ppListEnd"/>
-        <w:tabs>
-          <w:tab w:val="clear" w:pos="360"/>
-          <w:tab w:val="num" w:pos="173"/>
-        </w:tabs>
-        <w:ind w:left="173" w:firstLine="0"/>
-      </w:pPr>
-    </w:p>
-    <w:p>
-      <w:pPr>
         <w:pStyle w:val="Heading1"/>
       </w:pPr>
-      <w:bookmarkStart w:id="13" w:name="_Toc474717782"/>
+      <w:bookmarkStart w:id="13" w:name="_Toc476299555"/>
       <w:r>
         <w:t>Exercise 2: Agile Portfolio Management</w:t>
       </w:r>
@@ -6077,7 +5988,7 @@
         <w:pStyle w:val="Heading2"/>
       </w:pPr>
       <w:bookmarkStart w:id="14" w:name="_Toc429723513"/>
-      <w:bookmarkStart w:id="15" w:name="_Toc474717783"/>
+      <w:bookmarkStart w:id="15" w:name="_Toc476299556"/>
       <w:r>
         <w:t>Task 1: Configuring Team Hierarchy and Area Paths</w:t>
       </w:r>
@@ -6700,25 +6611,10 @@
     </w:p>
     <w:p>
       <w:pPr>
-        <w:pStyle w:val="ppBodyTextIndent"/>
-      </w:pPr>
-    </w:p>
-    <w:p>
-      <w:pPr>
-        <w:pStyle w:val="ppListEnd"/>
-        <w:tabs>
-          <w:tab w:val="clear" w:pos="360"/>
-          <w:tab w:val="num" w:pos="173"/>
-        </w:tabs>
-        <w:ind w:left="173" w:firstLine="0"/>
-      </w:pPr>
-    </w:p>
-    <w:p>
-      <w:pPr>
         <w:pStyle w:val="Heading2"/>
       </w:pPr>
       <w:bookmarkStart w:id="16" w:name="_Toc429723514"/>
-      <w:bookmarkStart w:id="17" w:name="_Toc474717784"/>
+      <w:bookmarkStart w:id="17" w:name="_Toc476299557"/>
       <w:r>
         <w:t>Task 2: Portfolio Management</w:t>
       </w:r>
@@ -7369,9 +7265,6 @@
         </w:numPr>
       </w:pPr>
       <w:r>
-        <w:rPr>
-          <w:b/>
-        </w:rPr>
         <w:t>Double-click</w:t>
       </w:r>
       <w:r>
@@ -8287,25 +8180,10 @@
     </w:p>
     <w:p>
       <w:pPr>
-        <w:pStyle w:val="ppBodyTextIndent"/>
-      </w:pPr>
-    </w:p>
-    <w:p>
-      <w:pPr>
-        <w:pStyle w:val="ppListEnd"/>
-        <w:tabs>
-          <w:tab w:val="clear" w:pos="360"/>
-          <w:tab w:val="num" w:pos="173"/>
-        </w:tabs>
-        <w:ind w:left="173" w:firstLine="0"/>
-      </w:pPr>
-    </w:p>
-    <w:p>
-      <w:pPr>
         <w:pStyle w:val="Heading1"/>
       </w:pPr>
       <w:bookmarkStart w:id="18" w:name="_Toc429723515"/>
-      <w:bookmarkStart w:id="19" w:name="_Toc474717785"/>
+      <w:bookmarkStart w:id="19" w:name="_Toc476299558"/>
       <w:r>
         <w:t>Exercise 3: Flexibility of Agile Tools</w:t>
       </w:r>
@@ -8325,25 +8203,18 @@
         <w:pStyle w:val="ppBodyText"/>
       </w:pPr>
       <w:r>
-        <w:t xml:space="preserve">In this exercise, you will learn more about Kanban and how it contributes to the flexibility of the agile toolset. You will also learn about work item tagging. Both of these features can be utilized and customized independently by different teams, without making changes to the underlying process template. </w:t>
-      </w:r>
-    </w:p>
-    <w:p>
-      <w:pPr>
-        <w:pStyle w:val="ppNumberList"/>
-        <w:numPr>
-          <w:ilvl w:val="0"/>
-          <w:numId w:val="0"/>
-        </w:numPr>
-        <w:ind w:left="754"/>
-      </w:pPr>
+        <w:t>In this exercise, you will learn more about Kanban and how it contributes to the flexibility of the agile toolset. You will also learn about work item tagging. Both of these features can be utilized and customized independently by different teams, without making changes to t</w:t>
+      </w:r>
+      <w:r>
+        <w:t>he underlying process template.</w:t>
+      </w:r>
     </w:p>
     <w:p>
       <w:pPr>
         <w:pStyle w:val="Heading2"/>
       </w:pPr>
       <w:bookmarkStart w:id="20" w:name="_Toc429723516"/>
-      <w:bookmarkStart w:id="21" w:name="_Toc474717786"/>
+      <w:bookmarkStart w:id="21" w:name="_Toc476299559"/>
       <w:r>
         <w:t>Task 1: Introduction to Kanban Tools</w:t>
       </w:r>
@@ -8612,7 +8483,10 @@
       </w:pPr>
       <w:r>
         <w:lastRenderedPageBreak/>
-        <w:t>Ext, l</w:t>
+        <w:t>Ne</w:t>
+      </w:r>
+      <w:r>
+        <w:t>xt, l</w:t>
       </w:r>
       <w:r>
         <w:t xml:space="preserve">et’s lower the </w:t>
@@ -9716,41 +9590,6 @@
         </w:numPr>
       </w:pPr>
       <w:r>
-        <w:rPr>
-          <w:b/>
-        </w:rPr>
-        <w:t>Clear</w:t>
-      </w:r>
-      <w:r>
-        <w:t xml:space="preserve"> the search box.</w:t>
-      </w:r>
-    </w:p>
-    <w:p>
-      <w:pPr>
-        <w:pStyle w:val="ppNoteIndent"/>
-        <w:rPr>
-          <w:b/>
-        </w:rPr>
-      </w:pPr>
-      <w:r>
-        <w:rPr>
-          <w:b/>
-        </w:rPr>
-        <w:t xml:space="preserve">Note: </w:t>
-      </w:r>
-      <w:r>
-        <w:t>The New column has an additional search filter box that only applies to work items in the New state, which is useful when you want to search for something from your backlog without losing context of other work items.</w:t>
-      </w:r>
-    </w:p>
-    <w:p>
-      <w:pPr>
-        <w:pStyle w:val="ListParagraph"/>
-        <w:numPr>
-          <w:ilvl w:val="0"/>
-          <w:numId w:val="17"/>
-        </w:numPr>
-      </w:pPr>
-      <w:r>
         <w:t>Let’s say that the devices team has decided that they want to add in a column that represents work that has been tested on a physical device. This is the only team that would desire to keep track of such a state, and they can easily add this to their Kanban board.</w:t>
       </w:r>
     </w:p>
@@ -9841,7 +9680,6 @@
         </w:numPr>
       </w:pPr>
       <w:r>
-        <w:lastRenderedPageBreak/>
         <w:t xml:space="preserve">Navigate to the </w:t>
       </w:r>
       <w:r>
@@ -9890,6 +9728,7 @@
           <w:noProof/>
           <w:lang w:bidi="ar-SA"/>
         </w:rPr>
+        <w:lastRenderedPageBreak/>
         <w:drawing>
           <wp:inline distT="0" distB="0" distL="0" distR="0" wp14:anchorId="46D5BC9F" wp14:editId="10B20CA3">
             <wp:extent cx="6172200" cy="2931160"/>
@@ -10306,7 +10145,7 @@
         <w:rPr>
           <w:b/>
         </w:rPr>
-        <w:t>Escape</w:t>
+        <w:t>Esc</w:t>
       </w:r>
       <w:r>
         <w:t xml:space="preserve"> key to close the CFD.</w:t>
@@ -11684,7 +11523,7 @@
       <w:pPr>
         <w:pStyle w:val="Heading2"/>
       </w:pPr>
-      <w:bookmarkStart w:id="22" w:name="_Toc474717787"/>
+      <w:bookmarkStart w:id="22" w:name="_Toc476299560"/>
       <w:r>
         <w:t>Task 2: Kanban prioritization</w:t>
       </w:r>
@@ -11783,6 +11622,9 @@
       <w:r>
         <w:t xml:space="preserve"> tab. Locate item #216 and drag it above #211.</w:t>
       </w:r>
+      <w:r>
+        <w:t xml:space="preserve"> Note that the card may slide back to the bottom. However, it still has been reordered.</w:t>
+      </w:r>
     </w:p>
     <w:p>
       <w:pPr>
@@ -11844,7 +11686,10 @@
         </w:numPr>
       </w:pPr>
       <w:r>
-        <w:t xml:space="preserve">With the cards now reordered on the board, return to the </w:t>
+        <w:t>R</w:t>
+      </w:r>
+      <w:r>
+        <w:t xml:space="preserve">eturn to the </w:t>
       </w:r>
       <w:r>
         <w:rPr>
@@ -12360,30 +12205,10 @@
     </w:p>
     <w:p>
       <w:pPr>
-        <w:pStyle w:val="ppNumberList"/>
-        <w:numPr>
-          <w:ilvl w:val="0"/>
-          <w:numId w:val="0"/>
-        </w:numPr>
-        <w:ind w:left="754"/>
-      </w:pPr>
-    </w:p>
-    <w:p>
-      <w:pPr>
-        <w:pStyle w:val="ppListEnd"/>
-        <w:tabs>
-          <w:tab w:val="clear" w:pos="360"/>
-          <w:tab w:val="num" w:pos="173"/>
-        </w:tabs>
-        <w:ind w:left="173" w:firstLine="0"/>
-      </w:pPr>
-    </w:p>
-    <w:p>
-      <w:pPr>
         <w:pStyle w:val="Heading2"/>
       </w:pPr>
       <w:bookmarkStart w:id="23" w:name="_Toc429723517"/>
-      <w:bookmarkStart w:id="24" w:name="_Toc474717788"/>
+      <w:bookmarkStart w:id="24" w:name="_Toc476299561"/>
       <w:r>
         <w:t>Task 3: Work Item Tagging</w:t>
       </w:r>
@@ -12686,10 +12511,10 @@
           <w:lang w:bidi="ar-SA"/>
         </w:rPr>
         <w:drawing>
-          <wp:inline distT="0" distB="0" distL="0" distR="0" wp14:anchorId="2CB8957A" wp14:editId="404B4003">
-            <wp:extent cx="3285714" cy="1200000"/>
-            <wp:effectExtent l="0" t="0" r="0" b="635"/>
-            <wp:docPr id="180" name="Picture 180"/>
+          <wp:inline distT="0" distB="0" distL="0" distR="0" wp14:anchorId="672EFC47" wp14:editId="109116F9">
+            <wp:extent cx="4933333" cy="971429"/>
+            <wp:effectExtent l="0" t="0" r="635" b="635"/>
+            <wp:docPr id="1" name="Picture 1"/>
             <wp:cNvGraphicFramePr>
               <a:graphicFrameLocks xmlns:a="http://schemas.openxmlformats.org/drawingml/2006/main" noChangeAspect="1"/>
             </wp:cNvGraphicFramePr>
@@ -12709,7 +12534,7 @@
                   <pic:spPr>
                     <a:xfrm>
                       <a:off x="0" y="0"/>
-                      <a:ext cx="3285714" cy="1200000"/>
+                      <a:ext cx="4933333" cy="971429"/>
                     </a:xfrm>
                     <a:prstGeom prst="rect">
                       <a:avLst/>
@@ -12778,12 +12603,11 @@
           <w:noProof/>
           <w:lang w:bidi="ar-SA"/>
         </w:rPr>
-        <w:lastRenderedPageBreak/>
         <w:drawing>
-          <wp:inline distT="0" distB="0" distL="0" distR="0" wp14:anchorId="21E39300" wp14:editId="328B2DA9">
-            <wp:extent cx="5980952" cy="4447619"/>
-            <wp:effectExtent l="0" t="0" r="1270" b="0"/>
-            <wp:docPr id="181" name="Picture 181"/>
+          <wp:inline distT="0" distB="0" distL="0" distR="0" wp14:anchorId="1255478F" wp14:editId="6CA6EBF9">
+            <wp:extent cx="5057143" cy="533333"/>
+            <wp:effectExtent l="0" t="0" r="0" b="635"/>
+            <wp:docPr id="2" name="Picture 2"/>
             <wp:cNvGraphicFramePr>
               <a:graphicFrameLocks xmlns:a="http://schemas.openxmlformats.org/drawingml/2006/main" noChangeAspect="1"/>
             </wp:cNvGraphicFramePr>
@@ -12803,7 +12627,7 @@
                   <pic:spPr>
                     <a:xfrm>
                       <a:off x="0" y="0"/>
-                      <a:ext cx="5980952" cy="4447619"/>
+                      <a:ext cx="5057143" cy="533333"/>
                     </a:xfrm>
                     <a:prstGeom prst="rect">
                       <a:avLst/>
@@ -12815,11 +12639,6 @@
           </wp:inline>
         </w:drawing>
       </w:r>
-    </w:p>
-    <w:p>
-      <w:pPr>
-        <w:pStyle w:val="ppBodyTextIndent"/>
-      </w:pPr>
     </w:p>
     <w:p>
       <w:pPr>
@@ -13138,14 +12957,9 @@
     </w:p>
     <w:p>
       <w:pPr>
-        <w:pStyle w:val="ppBodyTextIndent"/>
-      </w:pPr>
-    </w:p>
-    <w:p>
-      <w:pPr>
         <w:pStyle w:val="Heading1"/>
       </w:pPr>
-      <w:bookmarkStart w:id="25" w:name="_Toc474717789"/>
+      <w:bookmarkStart w:id="25" w:name="_Toc476299562"/>
       <w:r>
         <w:t>Exercise 4: Work Item Charting</w:t>
       </w:r>
@@ -13169,9 +12983,8 @@
         <w:pStyle w:val="Heading2"/>
       </w:pPr>
       <w:bookmarkStart w:id="26" w:name="_Toc429723519"/>
-      <w:bookmarkStart w:id="27" w:name="_Toc474717790"/>
-      <w:r>
-        <w:lastRenderedPageBreak/>
+      <w:bookmarkStart w:id="27" w:name="_Toc476299563"/>
+      <w:r>
         <w:t>Task 1: Creating and Sharing Work Item Charts</w:t>
       </w:r>
       <w:bookmarkEnd w:id="26"/>
@@ -13207,6 +13020,7 @@
           <w:noProof/>
           <w:lang w:bidi="ar-SA"/>
         </w:rPr>
+        <w:lastRenderedPageBreak/>
         <w:drawing>
           <wp:inline distT="0" distB="0" distL="0" distR="0" wp14:anchorId="7EE5CC5A" wp14:editId="50DDA52F">
             <wp:extent cx="4685714" cy="1028571"/>
@@ -13524,6 +13338,7 @@
         </w:numPr>
       </w:pPr>
       <w:r>
+        <w:lastRenderedPageBreak/>
         <w:t>Name the query “</w:t>
       </w:r>
       <w:r>
@@ -13812,6 +13627,7 @@
         </w:numPr>
       </w:pPr>
       <w:r>
+        <w:lastRenderedPageBreak/>
         <w:t xml:space="preserve">Select the </w:t>
       </w:r>
       <w:r>
@@ -14778,7 +14594,7 @@
       <w:pPr>
         <w:pStyle w:val="Heading2"/>
       </w:pPr>
-      <w:bookmarkStart w:id="28" w:name="_Toc474717791"/>
+      <w:bookmarkStart w:id="28" w:name="_Toc476299564"/>
       <w:r>
         <w:t>Task 2: Customizing Dashboard</w:t>
       </w:r>
@@ -15694,241 +15510,13 @@
         <w:t>: After completing this lab, the virtual machine will continue to run with the date &amp; time that was set for demonstration purposes at the beginning of this lab. Don’t forget to reset the virtual machine to its original snapshot/checkpoint after you complete this lab.</w:t>
       </w:r>
     </w:p>
-    <w:p>
-      <w:pPr>
-        <w:pStyle w:val="ppBodyText"/>
-        <w:numPr>
-          <w:ilvl w:val="0"/>
-          <w:numId w:val="1"/>
-        </w:numPr>
-      </w:pPr>
-    </w:p>
-    <w:p>
-      <w:pPr>
-        <w:pStyle w:val="ppListEnd"/>
-        <w:tabs>
-          <w:tab w:val="clear" w:pos="360"/>
-          <w:tab w:val="num" w:pos="173"/>
-        </w:tabs>
-        <w:ind w:left="173" w:firstLine="0"/>
-      </w:pPr>
-    </w:p>
-    <w:p>
-      <w:pPr>
-        <w:pStyle w:val="ppListEnd"/>
-        <w:tabs>
-          <w:tab w:val="clear" w:pos="360"/>
-          <w:tab w:val="num" w:pos="173"/>
-        </w:tabs>
-        <w:ind w:left="173" w:firstLine="0"/>
-      </w:pPr>
-    </w:p>
-    <w:p>
-      <w:pPr>
-        <w:pStyle w:val="ppBodyText"/>
-      </w:pPr>
-      <w:r>
-        <w:rPr>
-          <w:noProof/>
-          <w:lang w:bidi="ar-SA"/>
-        </w:rPr>
-        <mc:AlternateContent>
-          <mc:Choice Requires="wps">
-            <w:drawing>
-              <wp:anchor distT="0" distB="0" distL="114300" distR="114300" simplePos="0" relativeHeight="251658240" behindDoc="0" locked="0" layoutInCell="1" allowOverlap="1" wp14:anchorId="6634FFB8" wp14:editId="1A431A1A">
-                <wp:simplePos x="0" y="0"/>
-                <wp:positionH relativeFrom="column">
-                  <wp:posOffset>100965</wp:posOffset>
-                </wp:positionH>
-                <wp:positionV relativeFrom="paragraph">
-                  <wp:posOffset>52070</wp:posOffset>
-                </wp:positionV>
-                <wp:extent cx="4358640" cy="568960"/>
-                <wp:effectExtent l="5715" t="13970" r="7620" b="7620"/>
-                <wp:wrapNone/>
-                <wp:docPr id="1" name="Text Box 2"/>
-                <wp:cNvGraphicFramePr>
-                  <a:graphicFrameLocks xmlns:a="http://schemas.openxmlformats.org/drawingml/2006/main"/>
-                </wp:cNvGraphicFramePr>
-                <a:graphic xmlns:a="http://schemas.openxmlformats.org/drawingml/2006/main">
-                  <a:graphicData uri="http://schemas.microsoft.com/office/word/2010/wordprocessingShape">
-                    <wps:wsp>
-                      <wps:cNvSpPr txBox="1">
-                        <a:spLocks noChangeArrowheads="1"/>
-                      </wps:cNvSpPr>
-                      <wps:spPr bwMode="auto">
-                        <a:xfrm>
-                          <a:off x="0" y="0"/>
-                          <a:ext cx="4358640" cy="568960"/>
-                        </a:xfrm>
-                        <a:prstGeom prst="rect">
-                          <a:avLst/>
-                        </a:prstGeom>
-                        <a:solidFill>
-                          <a:srgbClr val="FFFFFF"/>
-                        </a:solidFill>
-                        <a:ln w="9525">
-                          <a:solidFill>
-                            <a:srgbClr val="000000"/>
-                          </a:solidFill>
-                          <a:miter lim="800000"/>
-                          <a:headEnd/>
-                          <a:tailEnd/>
-                        </a:ln>
-                      </wps:spPr>
-                      <wps:txbx>
-                        <w:txbxContent>
-                          <w:p>
-                            <w:pPr>
-                              <w:pStyle w:val="ppBodyText"/>
-                              <w:numPr>
-                                <w:ilvl w:val="0"/>
-                                <w:numId w:val="0"/>
-                              </w:numPr>
-                            </w:pPr>
-                            <w:r>
-                              <w:t xml:space="preserve">To give feedback please write to </w:t>
-                            </w:r>
-                            <w:hyperlink r:id="rId175" w:history="1">
-                              <w:r>
-                                <w:rPr>
-                                  <w:rStyle w:val="Hyperlink"/>
-                                </w:rPr>
-                                <w:t>VSKitFdbk@Microsoft.com</w:t>
-                              </w:r>
-                            </w:hyperlink>
-                          </w:p>
-                          <w:p>
-                            <w:pPr>
-                              <w:pStyle w:val="ppNumberList"/>
-                              <w:numPr>
-                                <w:ilvl w:val="0"/>
-                                <w:numId w:val="0"/>
-                              </w:numPr>
-                            </w:pPr>
-                            <w:r>
-                              <w:t xml:space="preserve">Copyright © </w:t>
-                            </w:r>
-                            <w:r>
-                              <w:fldChar w:fldCharType="begin"/>
-                            </w:r>
-                            <w:r>
-                              <w:instrText xml:space="preserve"> DATE  \@ "yyyy" </w:instrText>
-                            </w:r>
-                            <w:r>
-                              <w:fldChar w:fldCharType="separate"/>
-                            </w:r>
-                            <w:r>
-                              <w:rPr>
-                                <w:noProof/>
-                              </w:rPr>
-                              <w:t>2017</w:t>
-                            </w:r>
-                            <w:r>
-                              <w:fldChar w:fldCharType="end"/>
-                            </w:r>
-                            <w:r>
-                              <w:t xml:space="preserve"> by Microsoft Corporation. All rights reserved.</w:t>
-                            </w:r>
-                          </w:p>
-                          <w:p/>
-                        </w:txbxContent>
-                      </wps:txbx>
-                      <wps:bodyPr rot="0" vert="horz" wrap="square" lIns="91440" tIns="45720" rIns="91440" bIns="45720" anchor="t" anchorCtr="0" upright="1">
-                        <a:noAutofit/>
-                      </wps:bodyPr>
-                    </wps:wsp>
-                  </a:graphicData>
-                </a:graphic>
-                <wp14:sizeRelH relativeFrom="margin">
-                  <wp14:pctWidth>0</wp14:pctWidth>
-                </wp14:sizeRelH>
-                <wp14:sizeRelV relativeFrom="margin">
-                  <wp14:pctHeight>0</wp14:pctHeight>
-                </wp14:sizeRelV>
-              </wp:anchor>
-            </w:drawing>
-          </mc:Choice>
-          <mc:Fallback>
-            <w:pict>
-              <v:shapetype w14:anchorId="6634FFB8" id="_x0000_t202" coordsize="21600,21600" o:spt="202" path="m,l,21600r21600,l21600,xe">
-                <v:stroke joinstyle="miter"/>
-                <v:path gradientshapeok="t" o:connecttype="rect"/>
-              </v:shapetype>
-              <v:shape id="Text Box 2" o:spid="_x0000_s1026" type="#_x0000_t202" style="position:absolute;left:0;text-align:left;margin-left:7.95pt;margin-top:4.1pt;width:343.2pt;height:44.8pt;z-index:251658240;visibility:visible;mso-wrap-style:square;mso-width-percent:0;mso-height-percent:0;mso-wrap-distance-left:9pt;mso-wrap-distance-top:0;mso-wrap-distance-right:9pt;mso-wrap-distance-bottom:0;mso-position-horizontal:absolute;mso-position-horizontal-relative:text;mso-position-vertical:absolute;mso-position-vertical-relative:text;mso-width-percent:0;mso-height-percent:0;mso-width-relative:margin;mso-height-relative:margin;v-text-anchor:top" o:gfxdata="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">
-                <v:textbox>
-                  <w:txbxContent>
-                    <w:p>
-                      <w:pPr>
-                        <w:pStyle w:val="ppBodyText"/>
-                        <w:numPr>
-                          <w:ilvl w:val="0"/>
-                          <w:numId w:val="0"/>
-                        </w:numPr>
-                      </w:pPr>
-                      <w:r>
-                        <w:t xml:space="preserve">To give feedback please write to </w:t>
-                      </w:r>
-                      <w:hyperlink r:id="rId176" w:history="1">
-                        <w:r>
-                          <w:rPr>
-                            <w:rStyle w:val="Hyperlink"/>
-                          </w:rPr>
-                          <w:t>VSKitFdbk@Microsoft.com</w:t>
-                        </w:r>
-                      </w:hyperlink>
-                    </w:p>
-                    <w:p>
-                      <w:pPr>
-                        <w:pStyle w:val="ppNumberList"/>
-                        <w:numPr>
-                          <w:ilvl w:val="0"/>
-                          <w:numId w:val="0"/>
-                        </w:numPr>
-                      </w:pPr>
-                      <w:r>
-                        <w:t xml:space="preserve">Copyright © </w:t>
-                      </w:r>
-                      <w:r>
-                        <w:fldChar w:fldCharType="begin"/>
-                      </w:r>
-                      <w:r>
-                        <w:instrText xml:space="preserve"> DATE  \@ "yyyy" </w:instrText>
-                      </w:r>
-                      <w:r>
-                        <w:fldChar w:fldCharType="separate"/>
-                      </w:r>
-                      <w:r>
-                        <w:rPr>
-                          <w:noProof/>
-                        </w:rPr>
-                        <w:t>2017</w:t>
-                      </w:r>
-                      <w:r>
-                        <w:fldChar w:fldCharType="end"/>
-                      </w:r>
-                      <w:r>
-                        <w:t xml:space="preserve"> by Microsoft Corporation. All rights reserved.</w:t>
-                      </w:r>
-                    </w:p>
-                    <w:p/>
-                  </w:txbxContent>
-                </v:textbox>
-              </v:shape>
-            </w:pict>
-          </mc:Fallback>
-        </mc:AlternateContent>
-      </w:r>
-    </w:p>
-    <w:p/>
-    <w:p/>
     <w:sectPr>
-      <w:headerReference w:type="even" r:id="rId177"/>
-      <w:headerReference w:type="default" r:id="rId178"/>
-      <w:footerReference w:type="even" r:id="rId179"/>
-      <w:footerReference w:type="default" r:id="rId180"/>
-      <w:headerReference w:type="first" r:id="rId181"/>
-      <w:footerReference w:type="first" r:id="rId182"/>
+      <w:headerReference w:type="even" r:id="rId175"/>
+      <w:headerReference w:type="default" r:id="rId176"/>
+      <w:footerReference w:type="even" r:id="rId177"/>
+      <w:footerReference w:type="default" r:id="rId178"/>
+      <w:headerReference w:type="first" r:id="rId179"/>
+      <w:footerReference w:type="first" r:id="rId180"/>
       <w:pgSz w:w="12240" w:h="15840"/>
       <w:pgMar w:top="1440" w:right="1080" w:bottom="1440" w:left="1440" w:header="720" w:footer="720" w:gutter="0"/>
       <w:cols w:space="720"/>
@@ -21111,10 +20699,7 @@
 </a:theme>
 </file>
 
-<file path=customXml/item1.xml>��< ? x m l   v e r s i o n = " 1 . 0 "   e n c o d i n g = " u t f - 1 6 " ? > < t o c   x m l n s : x s i = " h t t p : / / w w w . w 3 . o r g / 2 0 0 1 / X M L S c h e m a - i n s t a n c e "   x m l n s : x s d = " h t t p : / / w w w . w 3 . o r g / 2 0 0 1 / X M L S c h e m a " / > 
-</file>
-
-<file path=customXml/item2.xml><?xml version="1.0" encoding="utf-8"?>
+<file path=customXml/item1.xml><?xml version="1.0" encoding="utf-8"?>
 <ct:contentTypeSchema xmlns:ct="http://schemas.microsoft.com/office/2006/metadata/contentType" xmlns:ma="http://schemas.microsoft.com/office/2006/metadata/properties/metaAttributes" ct:_="" ma:_="" ma:contentTypeName="Document" ma:contentTypeID="0x01010025907C08885A4B448C4B7687DE2703F9" ma:contentTypeVersion="0" ma:contentTypeDescription="Create a new document." ma:contentTypeScope="" ma:versionID="fca7f7617ec91df58bf1447f2d74720e">
   <xsd:schema xmlns:xsd="http://www.w3.org/2001/XMLSchema" xmlns:xs="http://www.w3.org/2001/XMLSchema" xmlns:p="http://schemas.microsoft.com/office/2006/metadata/properties" targetNamespace="http://schemas.microsoft.com/office/2006/metadata/properties" ma:root="true" ma:fieldsID="19ef3d69f22175d46987ff5beab34715">
     <xsd:element name="properties">
@@ -21228,13 +20813,13 @@
 </ct:contentTypeSchema>
 </file>
 
-<file path=customXml/item3.xml><?xml version="1.0" encoding="utf-8"?>
+<file path=customXml/item2.xml><?xml version="1.0" encoding="utf-8"?>
 <p:properties xmlns:p="http://schemas.microsoft.com/office/2006/metadata/properties" xmlns:xsi="http://www.w3.org/2001/XMLSchema-instance" xmlns:pc="http://schemas.microsoft.com/office/infopath/2007/PartnerControls">
   <documentManagement/>
 </p:properties>
 </file>
 
-<file path=customXml/item4.xml><?xml version="1.0" encoding="utf-8"?>
+<file path=customXml/item3.xml><?xml version="1.0" encoding="utf-8"?>
 <?mso-contentType ?>
 <FormTemplates xmlns="http://schemas.microsoft.com/sharepoint/v3/contenttype/forms">
   <Display>DocumentLibraryForm</Display>
@@ -21243,19 +20828,14 @@
 </FormTemplates>
 </file>
 
+<file path=customXml/item4.xml>��< ? x m l   v e r s i o n = " 1 . 0 "   e n c o d i n g = " u t f - 1 6 " ? > < t o c   x m l n s : x s i = " h t t p : / / w w w . w 3 . o r g / 2 0 0 1 / X M L S c h e m a - i n s t a n c e "   x m l n s : x s d = " h t t p : / / w w w . w 3 . o r g / 2 0 0 1 / X M L S c h e m a " / > 
+</file>
+
 <file path=customXml/item5.xml><?xml version="1.0" encoding="utf-8"?>
 <b:Sources xmlns:b="http://schemas.openxmlformats.org/officeDocument/2006/bibliography" xmlns="http://schemas.openxmlformats.org/officeDocument/2006/bibliography" SelectedStyle="\APASixthEditionOfficeOnline.xsl" StyleName="APA" Version="6"/>
 </file>
 
 <file path=customXml/itemProps1.xml><?xml version="1.0" encoding="utf-8"?>
-<ds:datastoreItem xmlns:ds="http://schemas.openxmlformats.org/officeDocument/2006/customXml" ds:itemID="{2B4E3624-18D3-4838-B6C9-CA3567EFE675}">
-  <ds:schemaRefs>
-    <ds:schemaRef ds:uri="http://www.w3.org/2001/XMLSchema"/>
-  </ds:schemaRefs>
-</ds:datastoreItem>
-</file>
-
-<file path=customXml/itemProps2.xml><?xml version="1.0" encoding="utf-8"?>
 <ds:datastoreItem xmlns:ds="http://schemas.openxmlformats.org/officeDocument/2006/customXml" ds:itemID="{C21EB1E6-18EF-450E-A8C5-0CCCE5DDC56B}">
   <ds:schemaRefs>
     <ds:schemaRef ds:uri="http://schemas.microsoft.com/office/2006/metadata/contentType"/>
@@ -21271,7 +20851,7 @@
 </ds:datastoreItem>
 </file>
 
-<file path=customXml/itemProps3.xml><?xml version="1.0" encoding="utf-8"?>
+<file path=customXml/itemProps2.xml><?xml version="1.0" encoding="utf-8"?>
 <ds:datastoreItem xmlns:ds="http://schemas.openxmlformats.org/officeDocument/2006/customXml" ds:itemID="{D5B9A471-6C36-4B4B-96FA-DE9DBD80BDEF}">
   <ds:schemaRefs>
     <ds:schemaRef ds:uri="http://schemas.microsoft.com/office/2006/metadata/properties"/>
@@ -21280,7 +20860,7 @@
 </ds:datastoreItem>
 </file>
 
-<file path=customXml/itemProps4.xml><?xml version="1.0" encoding="utf-8"?>
+<file path=customXml/itemProps3.xml><?xml version="1.0" encoding="utf-8"?>
 <ds:datastoreItem xmlns:ds="http://schemas.openxmlformats.org/officeDocument/2006/customXml" ds:itemID="{A04731F0-8318-4F12-A4E6-D0CDE1E0D1E0}">
   <ds:schemaRefs>
     <ds:schemaRef ds:uri="http://schemas.microsoft.com/sharepoint/v3/contenttype/forms"/>
@@ -21288,8 +20868,16 @@
 </ds:datastoreItem>
 </file>
 
+<file path=customXml/itemProps4.xml><?xml version="1.0" encoding="utf-8"?>
+<ds:datastoreItem xmlns:ds="http://schemas.openxmlformats.org/officeDocument/2006/customXml" ds:itemID="{2B4E3624-18D3-4838-B6C9-CA3567EFE675}">
+  <ds:schemaRefs>
+    <ds:schemaRef ds:uri="http://www.w3.org/2001/XMLSchema"/>
+  </ds:schemaRefs>
+</ds:datastoreItem>
+</file>
+
 <file path=customXml/itemProps5.xml><?xml version="1.0" encoding="utf-8"?>
-<ds:datastoreItem xmlns:ds="http://schemas.openxmlformats.org/officeDocument/2006/customXml" ds:itemID="{54301381-9C96-4348-BE7F-FB9F37E80E0D}">
+<ds:datastoreItem xmlns:ds="http://schemas.openxmlformats.org/officeDocument/2006/customXml" ds:itemID="{99B70589-4175-478A-BBA9-941AF1FD7768}">
   <ds:schemaRefs>
     <ds:schemaRef ds:uri="http://schemas.openxmlformats.org/officeDocument/2006/bibliography"/>
   </ds:schemaRefs>

--- a/labs/Word/Agile Planning and Portfolio Management with Team Foundation Server 2017.docx
+++ b/labs/Word/Agile Planning and Portfolio Management with Team Foundation Server 2017.docx
@@ -176,6 +176,8 @@
             <w:t>S</w:t>
           </w:r>
         </w:p>
+        <w:bookmarkStart w:id="0" w:name="_GoBack"/>
+        <w:bookmarkEnd w:id="0"/>
         <w:p>
           <w:pPr>
             <w:pStyle w:val="TOC1"/>
@@ -196,7 +198,7 @@
           <w:r>
             <w:fldChar w:fldCharType="separate"/>
           </w:r>
-          <w:hyperlink w:anchor="_Toc476299547" w:history="1">
+          <w:hyperlink w:anchor="_Toc476676820" w:history="1">
             <w:r>
               <w:rPr>
                 <w:rStyle w:val="Hyperlink"/>
@@ -223,7 +225,7 @@
                 <w:noProof/>
                 <w:webHidden/>
               </w:rPr>
-              <w:instrText xml:space="preserve"> PAGEREF _Toc476299547 \h </w:instrText>
+              <w:instrText xml:space="preserve"> PAGEREF _Toc476676820 \h </w:instrText>
             </w:r>
             <w:r>
               <w:rPr>
@@ -265,7 +267,7 @@
               <w:lang w:bidi="ar-SA"/>
             </w:rPr>
           </w:pPr>
-          <w:hyperlink w:anchor="_Toc476299548" w:history="1">
+          <w:hyperlink w:anchor="_Toc476676821" w:history="1">
             <w:r>
               <w:rPr>
                 <w:rStyle w:val="Hyperlink"/>
@@ -292,7 +294,7 @@
                 <w:noProof/>
                 <w:webHidden/>
               </w:rPr>
-              <w:instrText xml:space="preserve"> PAGEREF _Toc476299548 \h </w:instrText>
+              <w:instrText xml:space="preserve"> PAGEREF _Toc476676821 \h </w:instrText>
             </w:r>
             <w:r>
               <w:rPr>
@@ -334,7 +336,7 @@
               <w:lang w:bidi="ar-SA"/>
             </w:rPr>
           </w:pPr>
-          <w:hyperlink w:anchor="_Toc476299549" w:history="1">
+          <w:hyperlink w:anchor="_Toc476676822" w:history="1">
             <w:r>
               <w:rPr>
                 <w:rStyle w:val="Hyperlink"/>
@@ -361,7 +363,7 @@
                 <w:noProof/>
                 <w:webHidden/>
               </w:rPr>
-              <w:instrText xml:space="preserve"> PAGEREF _Toc476299549 \h </w:instrText>
+              <w:instrText xml:space="preserve"> PAGEREF _Toc476676822 \h </w:instrText>
             </w:r>
             <w:r>
               <w:rPr>
@@ -403,7 +405,7 @@
               <w:lang w:bidi="ar-SA"/>
             </w:rPr>
           </w:pPr>
-          <w:hyperlink w:anchor="_Toc476299550" w:history="1">
+          <w:hyperlink w:anchor="_Toc476676823" w:history="1">
             <w:r>
               <w:rPr>
                 <w:rStyle w:val="Hyperlink"/>
@@ -430,7 +432,7 @@
                 <w:noProof/>
                 <w:webHidden/>
               </w:rPr>
-              <w:instrText xml:space="preserve"> PAGEREF _Toc476299550 \h </w:instrText>
+              <w:instrText xml:space="preserve"> PAGEREF _Toc476676823 \h </w:instrText>
             </w:r>
             <w:r>
               <w:rPr>
@@ -472,7 +474,7 @@
               <w:lang w:bidi="ar-SA"/>
             </w:rPr>
           </w:pPr>
-          <w:hyperlink w:anchor="_Toc476299551" w:history="1">
+          <w:hyperlink w:anchor="_Toc476676824" w:history="1">
             <w:r>
               <w:rPr>
                 <w:rStyle w:val="Hyperlink"/>
@@ -499,7 +501,7 @@
                 <w:noProof/>
                 <w:webHidden/>
               </w:rPr>
-              <w:instrText xml:space="preserve"> PAGEREF _Toc476299551 \h </w:instrText>
+              <w:instrText xml:space="preserve"> PAGEREF _Toc476676824 \h </w:instrText>
             </w:r>
             <w:r>
               <w:rPr>
@@ -541,7 +543,7 @@
               <w:lang w:bidi="ar-SA"/>
             </w:rPr>
           </w:pPr>
-          <w:hyperlink w:anchor="_Toc476299552" w:history="1">
+          <w:hyperlink w:anchor="_Toc476676825" w:history="1">
             <w:r>
               <w:rPr>
                 <w:rStyle w:val="Hyperlink"/>
@@ -568,7 +570,7 @@
                 <w:noProof/>
                 <w:webHidden/>
               </w:rPr>
-              <w:instrText xml:space="preserve"> PAGEREF _Toc476299552 \h </w:instrText>
+              <w:instrText xml:space="preserve"> PAGEREF _Toc476676825 \h </w:instrText>
             </w:r>
             <w:r>
               <w:rPr>
@@ -610,7 +612,7 @@
               <w:lang w:bidi="ar-SA"/>
             </w:rPr>
           </w:pPr>
-          <w:hyperlink w:anchor="_Toc476299553" w:history="1">
+          <w:hyperlink w:anchor="_Toc476676826" w:history="1">
             <w:r>
               <w:rPr>
                 <w:rStyle w:val="Hyperlink"/>
@@ -637,7 +639,7 @@
                 <w:noProof/>
                 <w:webHidden/>
               </w:rPr>
-              <w:instrText xml:space="preserve"> PAGEREF _Toc476299553 \h </w:instrText>
+              <w:instrText xml:space="preserve"> PAGEREF _Toc476676826 \h </w:instrText>
             </w:r>
             <w:r>
               <w:rPr>
@@ -679,7 +681,7 @@
               <w:lang w:bidi="ar-SA"/>
             </w:rPr>
           </w:pPr>
-          <w:hyperlink w:anchor="_Toc476299554" w:history="1">
+          <w:hyperlink w:anchor="_Toc476676827" w:history="1">
             <w:r>
               <w:rPr>
                 <w:rStyle w:val="Hyperlink"/>
@@ -706,7 +708,7 @@
                 <w:noProof/>
                 <w:webHidden/>
               </w:rPr>
-              <w:instrText xml:space="preserve"> PAGEREF _Toc476299554 \h </w:instrText>
+              <w:instrText xml:space="preserve"> PAGEREF _Toc476676827 \h </w:instrText>
             </w:r>
             <w:r>
               <w:rPr>
@@ -748,7 +750,7 @@
               <w:lang w:bidi="ar-SA"/>
             </w:rPr>
           </w:pPr>
-          <w:hyperlink w:anchor="_Toc476299555" w:history="1">
+          <w:hyperlink w:anchor="_Toc476676828" w:history="1">
             <w:r>
               <w:rPr>
                 <w:rStyle w:val="Hyperlink"/>
@@ -775,7 +777,7 @@
                 <w:noProof/>
                 <w:webHidden/>
               </w:rPr>
-              <w:instrText xml:space="preserve"> PAGEREF _Toc476299555 \h </w:instrText>
+              <w:instrText xml:space="preserve"> PAGEREF _Toc476676828 \h </w:instrText>
             </w:r>
             <w:r>
               <w:rPr>
@@ -817,7 +819,7 @@
               <w:lang w:bidi="ar-SA"/>
             </w:rPr>
           </w:pPr>
-          <w:hyperlink w:anchor="_Toc476299556" w:history="1">
+          <w:hyperlink w:anchor="_Toc476676829" w:history="1">
             <w:r>
               <w:rPr>
                 <w:rStyle w:val="Hyperlink"/>
@@ -844,7 +846,7 @@
                 <w:noProof/>
                 <w:webHidden/>
               </w:rPr>
-              <w:instrText xml:space="preserve"> PAGEREF _Toc476299556 \h </w:instrText>
+              <w:instrText xml:space="preserve"> PAGEREF _Toc476676829 \h </w:instrText>
             </w:r>
             <w:r>
               <w:rPr>
@@ -886,7 +888,7 @@
               <w:lang w:bidi="ar-SA"/>
             </w:rPr>
           </w:pPr>
-          <w:hyperlink w:anchor="_Toc476299557" w:history="1">
+          <w:hyperlink w:anchor="_Toc476676830" w:history="1">
             <w:r>
               <w:rPr>
                 <w:rStyle w:val="Hyperlink"/>
@@ -913,7 +915,7 @@
                 <w:noProof/>
                 <w:webHidden/>
               </w:rPr>
-              <w:instrText xml:space="preserve"> PAGEREF _Toc476299557 \h </w:instrText>
+              <w:instrText xml:space="preserve"> PAGEREF _Toc476676830 \h </w:instrText>
             </w:r>
             <w:r>
               <w:rPr>
@@ -955,7 +957,7 @@
               <w:lang w:bidi="ar-SA"/>
             </w:rPr>
           </w:pPr>
-          <w:hyperlink w:anchor="_Toc476299558" w:history="1">
+          <w:hyperlink w:anchor="_Toc476676831" w:history="1">
             <w:r>
               <w:rPr>
                 <w:rStyle w:val="Hyperlink"/>
@@ -982,7 +984,7 @@
                 <w:noProof/>
                 <w:webHidden/>
               </w:rPr>
-              <w:instrText xml:space="preserve"> PAGEREF _Toc476299558 \h </w:instrText>
+              <w:instrText xml:space="preserve"> PAGEREF _Toc476676831 \h </w:instrText>
             </w:r>
             <w:r>
               <w:rPr>
@@ -1024,7 +1026,7 @@
               <w:lang w:bidi="ar-SA"/>
             </w:rPr>
           </w:pPr>
-          <w:hyperlink w:anchor="_Toc476299559" w:history="1">
+          <w:hyperlink w:anchor="_Toc476676832" w:history="1">
             <w:r>
               <w:rPr>
                 <w:rStyle w:val="Hyperlink"/>
@@ -1051,7 +1053,7 @@
                 <w:noProof/>
                 <w:webHidden/>
               </w:rPr>
-              <w:instrText xml:space="preserve"> PAGEREF _Toc476299559 \h </w:instrText>
+              <w:instrText xml:space="preserve"> PAGEREF _Toc476676832 \h </w:instrText>
             </w:r>
             <w:r>
               <w:rPr>
@@ -1093,7 +1095,7 @@
               <w:lang w:bidi="ar-SA"/>
             </w:rPr>
           </w:pPr>
-          <w:hyperlink w:anchor="_Toc476299560" w:history="1">
+          <w:hyperlink w:anchor="_Toc476676833" w:history="1">
             <w:r>
               <w:rPr>
                 <w:rStyle w:val="Hyperlink"/>
@@ -1120,7 +1122,7 @@
                 <w:noProof/>
                 <w:webHidden/>
               </w:rPr>
-              <w:instrText xml:space="preserve"> PAGEREF _Toc476299560 \h </w:instrText>
+              <w:instrText xml:space="preserve"> PAGEREF _Toc476676833 \h </w:instrText>
             </w:r>
             <w:r>
               <w:rPr>
@@ -1162,7 +1164,7 @@
               <w:lang w:bidi="ar-SA"/>
             </w:rPr>
           </w:pPr>
-          <w:hyperlink w:anchor="_Toc476299561" w:history="1">
+          <w:hyperlink w:anchor="_Toc476676834" w:history="1">
             <w:r>
               <w:rPr>
                 <w:rStyle w:val="Hyperlink"/>
@@ -1189,7 +1191,7 @@
                 <w:noProof/>
                 <w:webHidden/>
               </w:rPr>
-              <w:instrText xml:space="preserve"> PAGEREF _Toc476299561 \h </w:instrText>
+              <w:instrText xml:space="preserve"> PAGEREF _Toc476676834 \h </w:instrText>
             </w:r>
             <w:r>
               <w:rPr>
@@ -1231,7 +1233,7 @@
               <w:lang w:bidi="ar-SA"/>
             </w:rPr>
           </w:pPr>
-          <w:hyperlink w:anchor="_Toc476299562" w:history="1">
+          <w:hyperlink w:anchor="_Toc476676835" w:history="1">
             <w:r>
               <w:rPr>
                 <w:rStyle w:val="Hyperlink"/>
@@ -1258,7 +1260,7 @@
                 <w:noProof/>
                 <w:webHidden/>
               </w:rPr>
-              <w:instrText xml:space="preserve"> PAGEREF _Toc476299562 \h </w:instrText>
+              <w:instrText xml:space="preserve"> PAGEREF _Toc476676835 \h </w:instrText>
             </w:r>
             <w:r>
               <w:rPr>
@@ -1300,7 +1302,7 @@
               <w:lang w:bidi="ar-SA"/>
             </w:rPr>
           </w:pPr>
-          <w:hyperlink w:anchor="_Toc476299563" w:history="1">
+          <w:hyperlink w:anchor="_Toc476676836" w:history="1">
             <w:r>
               <w:rPr>
                 <w:rStyle w:val="Hyperlink"/>
@@ -1327,7 +1329,7 @@
                 <w:noProof/>
                 <w:webHidden/>
               </w:rPr>
-              <w:instrText xml:space="preserve"> PAGEREF _Toc476299563 \h </w:instrText>
+              <w:instrText xml:space="preserve"> PAGEREF _Toc476676836 \h </w:instrText>
             </w:r>
             <w:r>
               <w:rPr>
@@ -1347,7 +1349,7 @@
                 <w:noProof/>
                 <w:webHidden/>
               </w:rPr>
-              <w:t>55</w:t>
+              <w:t>56</w:t>
             </w:r>
             <w:r>
               <w:rPr>
@@ -1369,7 +1371,7 @@
               <w:lang w:bidi="ar-SA"/>
             </w:rPr>
           </w:pPr>
-          <w:hyperlink w:anchor="_Toc476299564" w:history="1">
+          <w:hyperlink w:anchor="_Toc476676837" w:history="1">
             <w:r>
               <w:rPr>
                 <w:rStyle w:val="Hyperlink"/>
@@ -1396,7 +1398,7 @@
                 <w:noProof/>
                 <w:webHidden/>
               </w:rPr>
-              <w:instrText xml:space="preserve"> PAGEREF _Toc476299564 \h </w:instrText>
+              <w:instrText xml:space="preserve"> PAGEREF _Toc476676837 \h </w:instrText>
             </w:r>
             <w:r>
               <w:rPr>
@@ -1461,23 +1463,18 @@
           <w:noProof/>
         </w:rPr>
       </w:pPr>
-      <w:bookmarkStart w:id="0" w:name="_Toc476299547"/>
+      <w:bookmarkStart w:id="1" w:name="_Toc476676820"/>
       <w:r>
         <w:t>Overview</w:t>
       </w:r>
-      <w:bookmarkEnd w:id="0"/>
+      <w:bookmarkEnd w:id="1"/>
     </w:p>
     <w:p>
       <w:pPr>
         <w:pStyle w:val="ppBodyText"/>
       </w:pPr>
       <w:r>
-        <w:t>In this lab, you will learn about the agile planning and portfolio management t</w:t>
-      </w:r>
-      <w:bookmarkStart w:id="1" w:name="_GoBack"/>
-      <w:bookmarkEnd w:id="1"/>
-      <w:r>
-        <w:t xml:space="preserve">ools and processes provided by Team Foundation Server 2017 and how they can help you quickly plan, manage, and track work across </w:t>
+        <w:t xml:space="preserve">In this lab, you will learn about the agile planning and portfolio management tools and processes provided by Team Foundation Server 2017 and how they can help you quickly plan, manage, and track work across </w:t>
       </w:r>
       <w:r>
         <w:lastRenderedPageBreak/>
@@ -1488,7 +1485,7 @@
       <w:pPr>
         <w:pStyle w:val="Heading2"/>
       </w:pPr>
-      <w:bookmarkStart w:id="2" w:name="_Toc476299548"/>
+      <w:bookmarkStart w:id="2" w:name="_Toc476676821"/>
       <w:r>
         <w:t>Prerequisites</w:t>
       </w:r>
@@ -1567,7 +1564,7 @@
       <w:pPr>
         <w:pStyle w:val="Heading2"/>
       </w:pPr>
-      <w:bookmarkStart w:id="3" w:name="_Toc476299549"/>
+      <w:bookmarkStart w:id="3" w:name="_Toc476676822"/>
       <w:r>
         <w:t>About the Fabrikam Fiber Scenario</w:t>
       </w:r>
@@ -1603,7 +1600,7 @@
       <w:pPr>
         <w:pStyle w:val="Heading1"/>
       </w:pPr>
-      <w:bookmarkStart w:id="4" w:name="_Toc476299550"/>
+      <w:bookmarkStart w:id="4" w:name="_Toc476676823"/>
       <w:r>
         <w:t>Exercise 1: Agile Project Management</w:t>
       </w:r>
@@ -1641,7 +1638,7 @@
         <w:pStyle w:val="Heading2"/>
       </w:pPr>
       <w:bookmarkStart w:id="5" w:name="_Toc429723508"/>
-      <w:bookmarkStart w:id="6" w:name="_Toc476299551"/>
+      <w:bookmarkStart w:id="6" w:name="_Toc476676824"/>
       <w:r>
         <w:t>Task 1: Team Foundation Server Web Portal</w:t>
       </w:r>
@@ -2267,7 +2264,7 @@
         <w:pStyle w:val="Heading2"/>
       </w:pPr>
       <w:bookmarkStart w:id="7" w:name="_Toc429723509"/>
-      <w:bookmarkStart w:id="8" w:name="_Toc476299552"/>
+      <w:bookmarkStart w:id="8" w:name="_Toc476676825"/>
       <w:r>
         <w:t>Task 2: Working with the Backlog</w:t>
       </w:r>
@@ -3205,6 +3202,7 @@
           <w:noProof/>
           <w:lang w:bidi="ar-SA"/>
         </w:rPr>
+        <w:lastRenderedPageBreak/>
         <w:drawing>
           <wp:inline distT="0" distB="0" distL="0" distR="0" wp14:anchorId="67633BF4" wp14:editId="60DF3538">
             <wp:extent cx="6172200" cy="3519871"/>
@@ -3273,7 +3271,6 @@
         <w:rPr>
           <w:b/>
         </w:rPr>
-        <w:lastRenderedPageBreak/>
         <w:t xml:space="preserve">Note: </w:t>
       </w:r>
       <w:r>
@@ -3400,6 +3397,7 @@
         <w:rPr>
           <w:b/>
         </w:rPr>
+        <w:lastRenderedPageBreak/>
         <w:t xml:space="preserve">Note: </w:t>
       </w:r>
       <w:r>
@@ -3528,7 +3526,6 @@
           <w:noProof/>
           <w:lang w:bidi="ar-SA"/>
         </w:rPr>
-        <w:lastRenderedPageBreak/>
         <w:drawing>
           <wp:inline distT="0" distB="0" distL="0" distR="0" wp14:anchorId="36352402" wp14:editId="5237F07D">
             <wp:extent cx="6172200" cy="1999615"/>
@@ -3691,6 +3688,7 @@
           <w:noProof/>
           <w:lang w:bidi="ar-SA"/>
         </w:rPr>
+        <w:lastRenderedPageBreak/>
         <w:drawing>
           <wp:inline distT="0" distB="0" distL="0" distR="0" wp14:anchorId="421B22D2" wp14:editId="2613A65C">
             <wp:extent cx="4923809" cy="1314286"/>
@@ -3793,7 +3791,6 @@
           <w:noProof/>
           <w:lang w:bidi="ar-SA"/>
         </w:rPr>
-        <w:lastRenderedPageBreak/>
         <w:drawing>
           <wp:inline distT="0" distB="0" distL="0" distR="0" wp14:anchorId="5AE1E99E" wp14:editId="27CC3634">
             <wp:extent cx="6172200" cy="3520440"/>
@@ -3924,6 +3921,7 @@
         </w:numPr>
       </w:pPr>
       <w:r>
+        <w:lastRenderedPageBreak/>
         <w:t xml:space="preserve">During </w:t>
       </w:r>
       <w:r>
@@ -3963,7 +3961,6 @@
           <w:noProof/>
           <w:lang w:bidi="ar-SA"/>
         </w:rPr>
-        <w:lastRenderedPageBreak/>
         <w:drawing>
           <wp:inline distT="0" distB="0" distL="0" distR="0" wp14:anchorId="28A66BC3" wp14:editId="1380DB94">
             <wp:extent cx="6172200" cy="3239135"/>
@@ -4108,6 +4105,7 @@
         </w:numPr>
       </w:pPr>
       <w:r>
+        <w:lastRenderedPageBreak/>
         <w:t>Before we break down the new user story, let’s take a quick tour of this iteration backlog view. To start with, it shows all user stories and associated tasks that are assigned to the selected iteration, regardless of state.</w:t>
       </w:r>
     </w:p>
@@ -4120,7 +4118,6 @@
           <w:noProof/>
           <w:lang w:bidi="ar-SA"/>
         </w:rPr>
-        <w:lastRenderedPageBreak/>
         <w:drawing>
           <wp:inline distT="0" distB="0" distL="0" distR="0" wp14:anchorId="01FB7830" wp14:editId="273E71FA">
             <wp:extent cx="6172200" cy="2504440"/>
@@ -4256,6 +4253,7 @@
           <w:noProof/>
           <w:lang w:bidi="ar-SA"/>
         </w:rPr>
+        <w:lastRenderedPageBreak/>
         <w:drawing>
           <wp:inline distT="0" distB="0" distL="0" distR="0" wp14:anchorId="7AC736DC" wp14:editId="4790984C">
             <wp:extent cx="6172200" cy="3333115"/>
@@ -4324,7 +4322,7 @@
         <w:pStyle w:val="Heading2"/>
       </w:pPr>
       <w:bookmarkStart w:id="9" w:name="_Toc429723510"/>
-      <w:bookmarkStart w:id="10" w:name="_Toc476299553"/>
+      <w:bookmarkStart w:id="10" w:name="_Toc476676826"/>
       <w:r>
         <w:t>Task 3: Team Capacity Planning</w:t>
       </w:r>
@@ -4484,7 +4482,11 @@
         </w:numPr>
       </w:pPr>
       <w:r>
-        <w:t>The capacity view allows us to specify the number of hours per day that each team member will be working on this project, days off per team member, and overall team days off. These capacity settings apply to the current iteration. You can optionally use the activity column to describe the disciplines that each team member specializes in. When tasks are broken down by activity as well, it can provide another view across your team’s capacity to determine if, for example, you have enough people working on documentation to meet the demands for this iteration.  For now, leave the capacity settings unmodified.</w:t>
+        <w:t xml:space="preserve">The capacity view allows us to specify the number of hours per day that each team member will be working on this project, days off per team member, and overall team days off. These capacity settings apply to the current iteration. You can optionally use the activity column to describe the disciplines that each team member specializes in. When tasks are broken down by activity as well, it can provide </w:t>
+      </w:r>
+      <w:r>
+        <w:lastRenderedPageBreak/>
+        <w:t>another view across your team’s capacity to determine if, for example, you have enough people working on documentation to meet the demands for this iteration.  For now, leave the capacity settings unmodified.</w:t>
       </w:r>
     </w:p>
     <w:p>
@@ -4496,7 +4498,6 @@
           <w:noProof/>
           <w:lang w:bidi="ar-SA"/>
         </w:rPr>
-        <w:lastRenderedPageBreak/>
         <w:drawing>
           <wp:inline distT="0" distB="0" distL="0" distR="0" wp14:anchorId="29CC04EB" wp14:editId="12E575DA">
             <wp:extent cx="5247619" cy="2857143"/>
@@ -5178,7 +5179,7 @@
         <w:pStyle w:val="Heading2"/>
       </w:pPr>
       <w:bookmarkStart w:id="11" w:name="_Toc429723511"/>
-      <w:bookmarkStart w:id="12" w:name="_Toc476299554"/>
+      <w:bookmarkStart w:id="12" w:name="_Toc476676827"/>
       <w:r>
         <w:lastRenderedPageBreak/>
         <w:t>Task 4: Working with the Task Board</w:t>
@@ -5969,7 +5970,7 @@
       <w:pPr>
         <w:pStyle w:val="Heading1"/>
       </w:pPr>
-      <w:bookmarkStart w:id="13" w:name="_Toc476299555"/>
+      <w:bookmarkStart w:id="13" w:name="_Toc476676828"/>
       <w:r>
         <w:t>Exercise 2: Agile Portfolio Management</w:t>
       </w:r>
@@ -5988,7 +5989,7 @@
         <w:pStyle w:val="Heading2"/>
       </w:pPr>
       <w:bookmarkStart w:id="14" w:name="_Toc429723513"/>
-      <w:bookmarkStart w:id="15" w:name="_Toc476299556"/>
+      <w:bookmarkStart w:id="15" w:name="_Toc476676829"/>
       <w:r>
         <w:t>Task 1: Configuring Team Hierarchy and Area Paths</w:t>
       </w:r>
@@ -6614,7 +6615,7 @@
         <w:pStyle w:val="Heading2"/>
       </w:pPr>
       <w:bookmarkStart w:id="16" w:name="_Toc429723514"/>
-      <w:bookmarkStart w:id="17" w:name="_Toc476299557"/>
+      <w:bookmarkStart w:id="17" w:name="_Toc476676830"/>
       <w:r>
         <w:t>Task 2: Portfolio Management</w:t>
       </w:r>
@@ -6886,7 +6887,6 @@
         </w:numPr>
       </w:pPr>
       <w:r>
-        <w:lastRenderedPageBreak/>
         <w:t xml:space="preserve">This view shows the top-level features for the project. It is possible to drill down into backlog items and even individual tasks if desired. Click the </w:t>
       </w:r>
       <w:r>
@@ -8128,7 +8128,11 @@
         <w:t>Expand</w:t>
       </w:r>
       <w:r>
-        <w:t xml:space="preserve"> button twice in order to expand the features backlog two levels. Note that it is easy to distinguish between work that the database team is contributing to or is assigned, and work that is assigned to other teams by looking at the colored bar. If the bar is hollow (not filled in), this means that the work is assigned to a different team.</w:t>
+        <w:t xml:space="preserve"> button twice in order to expand the features backlog two levels. Note that it is easy to distinguish between work that the database team is contributing to or is assigned, and work that is </w:t>
+      </w:r>
+      <w:r>
+        <w:lastRenderedPageBreak/>
+        <w:t>assigned to other teams by looking at the colored bar. If the bar is hollow (not filled in), this means that the work is assigned to a different team.</w:t>
       </w:r>
     </w:p>
     <w:p>
@@ -8140,7 +8144,6 @@
           <w:noProof/>
           <w:lang w:bidi="ar-SA"/>
         </w:rPr>
-        <w:lastRenderedPageBreak/>
         <w:drawing>
           <wp:inline distT="0" distB="0" distL="0" distR="0" wp14:anchorId="655BF34B" wp14:editId="13916368">
             <wp:extent cx="5943600" cy="2375535"/>
@@ -8183,7 +8186,7 @@
         <w:pStyle w:val="Heading1"/>
       </w:pPr>
       <w:bookmarkStart w:id="18" w:name="_Toc429723515"/>
-      <w:bookmarkStart w:id="19" w:name="_Toc476299558"/>
+      <w:bookmarkStart w:id="19" w:name="_Toc476676831"/>
       <w:r>
         <w:t>Exercise 3: Flexibility of Agile Tools</w:t>
       </w:r>
@@ -8214,7 +8217,7 @@
         <w:pStyle w:val="Heading2"/>
       </w:pPr>
       <w:bookmarkStart w:id="20" w:name="_Toc429723516"/>
-      <w:bookmarkStart w:id="21" w:name="_Toc476299559"/>
+      <w:bookmarkStart w:id="21" w:name="_Toc476676832"/>
       <w:r>
         <w:t>Task 1: Introduction to Kanban Tools</w:t>
       </w:r>
@@ -11523,7 +11526,7 @@
       <w:pPr>
         <w:pStyle w:val="Heading2"/>
       </w:pPr>
-      <w:bookmarkStart w:id="22" w:name="_Toc476299560"/>
+      <w:bookmarkStart w:id="22" w:name="_Toc476676833"/>
       <w:r>
         <w:t>Task 2: Kanban prioritization</w:t>
       </w:r>
@@ -12208,7 +12211,7 @@
         <w:pStyle w:val="Heading2"/>
       </w:pPr>
       <w:bookmarkStart w:id="23" w:name="_Toc429723517"/>
-      <w:bookmarkStart w:id="24" w:name="_Toc476299561"/>
+      <w:bookmarkStart w:id="24" w:name="_Toc476676834"/>
       <w:r>
         <w:t>Task 3: Work Item Tagging</w:t>
       </w:r>
@@ -12959,7 +12962,7 @@
       <w:pPr>
         <w:pStyle w:val="Heading1"/>
       </w:pPr>
-      <w:bookmarkStart w:id="25" w:name="_Toc476299562"/>
+      <w:bookmarkStart w:id="25" w:name="_Toc476676835"/>
       <w:r>
         <w:t>Exercise 4: Work Item Charting</w:t>
       </w:r>
@@ -12983,8 +12986,9 @@
         <w:pStyle w:val="Heading2"/>
       </w:pPr>
       <w:bookmarkStart w:id="26" w:name="_Toc429723519"/>
-      <w:bookmarkStart w:id="27" w:name="_Toc476299563"/>
-      <w:r>
+      <w:bookmarkStart w:id="27" w:name="_Toc476676836"/>
+      <w:r>
+        <w:lastRenderedPageBreak/>
         <w:t>Task 1: Creating and Sharing Work Item Charts</w:t>
       </w:r>
       <w:bookmarkEnd w:id="26"/>
@@ -13020,7 +13024,6 @@
           <w:noProof/>
           <w:lang w:bidi="ar-SA"/>
         </w:rPr>
-        <w:lastRenderedPageBreak/>
         <w:drawing>
           <wp:inline distT="0" distB="0" distL="0" distR="0" wp14:anchorId="7EE5CC5A" wp14:editId="50DDA52F">
             <wp:extent cx="4685714" cy="1028571"/>
@@ -13338,7 +13341,6 @@
         </w:numPr>
       </w:pPr>
       <w:r>
-        <w:lastRenderedPageBreak/>
         <w:t>Name the query “</w:t>
       </w:r>
       <w:r>
@@ -13627,7 +13629,6 @@
         </w:numPr>
       </w:pPr>
       <w:r>
-        <w:lastRenderedPageBreak/>
         <w:t xml:space="preserve">Select the </w:t>
       </w:r>
       <w:r>
@@ -14594,7 +14595,7 @@
       <w:pPr>
         <w:pStyle w:val="Heading2"/>
       </w:pPr>
-      <w:bookmarkStart w:id="28" w:name="_Toc476299564"/>
+      <w:bookmarkStart w:id="28" w:name="_Toc476676837"/>
       <w:r>
         <w:t>Task 2: Customizing Dashboard</w:t>
       </w:r>
@@ -18821,10 +18822,10 @@
     <w:basedOn w:val="Normal"/>
     <w:uiPriority w:val="34"/>
     <w:qFormat/>
-    <w:rsid w:val="002F7E1C"/>
+    <w:rsid w:val="00C37523"/>
     <w:pPr>
+      <w:spacing w:before="120"/>
       <w:ind w:left="720"/>
-      <w:contextualSpacing/>
     </w:pPr>
   </w:style>
   <w:style w:type="paragraph" w:customStyle="1" w:styleId="ppBodyText">
@@ -20700,6 +20701,24 @@
 </file>
 
 <file path=customXml/item1.xml><?xml version="1.0" encoding="utf-8"?>
+<p:properties xmlns:p="http://schemas.microsoft.com/office/2006/metadata/properties" xmlns:xsi="http://www.w3.org/2001/XMLSchema-instance" xmlns:pc="http://schemas.microsoft.com/office/infopath/2007/PartnerControls">
+  <documentManagement/>
+</p:properties>
+</file>
+
+<file path=customXml/item2.xml><?xml version="1.0" encoding="utf-8"?>
+<?mso-contentType ?>
+<FormTemplates xmlns="http://schemas.microsoft.com/sharepoint/v3/contenttype/forms">
+  <Display>DocumentLibraryForm</Display>
+  <Edit>DocumentLibraryForm</Edit>
+  <New>DocumentLibraryForm</New>
+</FormTemplates>
+</file>
+
+<file path=customXml/item3.xml>��< ? x m l   v e r s i o n = " 1 . 0 "   e n c o d i n g = " u t f - 1 6 " ? > < t o c   x m l n s : x s i = " h t t p : / / w w w . w 3 . o r g / 2 0 0 1 / X M L S c h e m a - i n s t a n c e "   x m l n s : x s d = " h t t p : / / w w w . w 3 . o r g / 2 0 0 1 / X M L S c h e m a " / > 
+</file>
+
+<file path=customXml/item4.xml><?xml version="1.0" encoding="utf-8"?>
 <ct:contentTypeSchema xmlns:ct="http://schemas.microsoft.com/office/2006/metadata/contentType" xmlns:ma="http://schemas.microsoft.com/office/2006/metadata/properties/metaAttributes" ct:_="" ma:_="" ma:contentTypeName="Document" ma:contentTypeID="0x01010025907C08885A4B448C4B7687DE2703F9" ma:contentTypeVersion="0" ma:contentTypeDescription="Create a new document." ma:contentTypeScope="" ma:versionID="fca7f7617ec91df58bf1447f2d74720e">
   <xsd:schema xmlns:xsd="http://www.w3.org/2001/XMLSchema" xmlns:xs="http://www.w3.org/2001/XMLSchema" xmlns:p="http://schemas.microsoft.com/office/2006/metadata/properties" targetNamespace="http://schemas.microsoft.com/office/2006/metadata/properties" ma:root="true" ma:fieldsID="19ef3d69f22175d46987ff5beab34715">
     <xsd:element name="properties">
@@ -20813,29 +20832,36 @@
 </ct:contentTypeSchema>
 </file>
 
-<file path=customXml/item2.xml><?xml version="1.0" encoding="utf-8"?>
-<p:properties xmlns:p="http://schemas.microsoft.com/office/2006/metadata/properties" xmlns:xsi="http://www.w3.org/2001/XMLSchema-instance" xmlns:pc="http://schemas.microsoft.com/office/infopath/2007/PartnerControls">
-  <documentManagement/>
-</p:properties>
-</file>
-
-<file path=customXml/item3.xml><?xml version="1.0" encoding="utf-8"?>
-<?mso-contentType ?>
-<FormTemplates xmlns="http://schemas.microsoft.com/sharepoint/v3/contenttype/forms">
-  <Display>DocumentLibraryForm</Display>
-  <Edit>DocumentLibraryForm</Edit>
-  <New>DocumentLibraryForm</New>
-</FormTemplates>
-</file>
-
-<file path=customXml/item4.xml>��< ? x m l   v e r s i o n = " 1 . 0 "   e n c o d i n g = " u t f - 1 6 " ? > < t o c   x m l n s : x s i = " h t t p : / / w w w . w 3 . o r g / 2 0 0 1 / X M L S c h e m a - i n s t a n c e "   x m l n s : x s d = " h t t p : / / w w w . w 3 . o r g / 2 0 0 1 / X M L S c h e m a " / > 
-</file>
-
 <file path=customXml/item5.xml><?xml version="1.0" encoding="utf-8"?>
 <b:Sources xmlns:b="http://schemas.openxmlformats.org/officeDocument/2006/bibliography" xmlns="http://schemas.openxmlformats.org/officeDocument/2006/bibliography" SelectedStyle="\APASixthEditionOfficeOnline.xsl" StyleName="APA" Version="6"/>
 </file>
 
 <file path=customXml/itemProps1.xml><?xml version="1.0" encoding="utf-8"?>
+<ds:datastoreItem xmlns:ds="http://schemas.openxmlformats.org/officeDocument/2006/customXml" ds:itemID="{D5B9A471-6C36-4B4B-96FA-DE9DBD80BDEF}">
+  <ds:schemaRefs>
+    <ds:schemaRef ds:uri="http://schemas.microsoft.com/office/2006/metadata/properties"/>
+    <ds:schemaRef ds:uri="http://schemas.microsoft.com/office/infopath/2007/PartnerControls"/>
+  </ds:schemaRefs>
+</ds:datastoreItem>
+</file>
+
+<file path=customXml/itemProps2.xml><?xml version="1.0" encoding="utf-8"?>
+<ds:datastoreItem xmlns:ds="http://schemas.openxmlformats.org/officeDocument/2006/customXml" ds:itemID="{A04731F0-8318-4F12-A4E6-D0CDE1E0D1E0}">
+  <ds:schemaRefs>
+    <ds:schemaRef ds:uri="http://schemas.microsoft.com/sharepoint/v3/contenttype/forms"/>
+  </ds:schemaRefs>
+</ds:datastoreItem>
+</file>
+
+<file path=customXml/itemProps3.xml><?xml version="1.0" encoding="utf-8"?>
+<ds:datastoreItem xmlns:ds="http://schemas.openxmlformats.org/officeDocument/2006/customXml" ds:itemID="{2B4E3624-18D3-4838-B6C9-CA3567EFE675}">
+  <ds:schemaRefs>
+    <ds:schemaRef ds:uri="http://www.w3.org/2001/XMLSchema"/>
+  </ds:schemaRefs>
+</ds:datastoreItem>
+</file>
+
+<file path=customXml/itemProps4.xml><?xml version="1.0" encoding="utf-8"?>
 <ds:datastoreItem xmlns:ds="http://schemas.openxmlformats.org/officeDocument/2006/customXml" ds:itemID="{C21EB1E6-18EF-450E-A8C5-0CCCE5DDC56B}">
   <ds:schemaRefs>
     <ds:schemaRef ds:uri="http://schemas.microsoft.com/office/2006/metadata/contentType"/>
@@ -20851,33 +20877,8 @@
 </ds:datastoreItem>
 </file>
 
-<file path=customXml/itemProps2.xml><?xml version="1.0" encoding="utf-8"?>
-<ds:datastoreItem xmlns:ds="http://schemas.openxmlformats.org/officeDocument/2006/customXml" ds:itemID="{D5B9A471-6C36-4B4B-96FA-DE9DBD80BDEF}">
-  <ds:schemaRefs>
-    <ds:schemaRef ds:uri="http://schemas.microsoft.com/office/2006/metadata/properties"/>
-    <ds:schemaRef ds:uri="http://schemas.microsoft.com/office/infopath/2007/PartnerControls"/>
-  </ds:schemaRefs>
-</ds:datastoreItem>
-</file>
-
-<file path=customXml/itemProps3.xml><?xml version="1.0" encoding="utf-8"?>
-<ds:datastoreItem xmlns:ds="http://schemas.openxmlformats.org/officeDocument/2006/customXml" ds:itemID="{A04731F0-8318-4F12-A4E6-D0CDE1E0D1E0}">
-  <ds:schemaRefs>
-    <ds:schemaRef ds:uri="http://schemas.microsoft.com/sharepoint/v3/contenttype/forms"/>
-  </ds:schemaRefs>
-</ds:datastoreItem>
-</file>
-
-<file path=customXml/itemProps4.xml><?xml version="1.0" encoding="utf-8"?>
-<ds:datastoreItem xmlns:ds="http://schemas.openxmlformats.org/officeDocument/2006/customXml" ds:itemID="{2B4E3624-18D3-4838-B6C9-CA3567EFE675}">
-  <ds:schemaRefs>
-    <ds:schemaRef ds:uri="http://www.w3.org/2001/XMLSchema"/>
-  </ds:schemaRefs>
-</ds:datastoreItem>
-</file>
-
 <file path=customXml/itemProps5.xml><?xml version="1.0" encoding="utf-8"?>
-<ds:datastoreItem xmlns:ds="http://schemas.openxmlformats.org/officeDocument/2006/customXml" ds:itemID="{99B70589-4175-478A-BBA9-941AF1FD7768}">
+<ds:datastoreItem xmlns:ds="http://schemas.openxmlformats.org/officeDocument/2006/customXml" ds:itemID="{5F212CE0-8418-4305-8402-AF6469ABA101}">
   <ds:schemaRefs>
     <ds:schemaRef ds:uri="http://schemas.openxmlformats.org/officeDocument/2006/bibliography"/>
   </ds:schemaRefs>
